--- a/Test report - Hristo Ganchev.docx
+++ b/Test report - Hristo Ganchev.docx
@@ -441,10 +441,18 @@
         <w:tc>
           <w:tcPr>
             <w:tcW w:w="820" w:type="dxa"/>
+            <w:tcBorders>
+              <w:top w:val="single" w:sz="4" w:space="0" w:color="auto"/>
+              <w:left w:val="single" w:sz="4" w:space="0" w:color="auto"/>
+              <w:bottom w:val="single" w:sz="4" w:space="0" w:color="auto"/>
+              <w:right w:val="single" w:sz="4" w:space="0" w:color="auto"/>
+            </w:tcBorders>
             <w:shd w:val="clear" w:color="auto" w:fill="D0CECE" w:themeFill="background2" w:themeFillShade="E6"/>
-          </w:tcPr>
-          <w:p>
-            <w:pPr>
+            <w:hideMark/>
+          </w:tcPr>
+          <w:p>
+            <w:pPr>
+              <w:spacing w:after="0" w:line="240" w:lineRule="auto"/>
               <w:rPr>
                 <w:sz w:val="24"/>
                 <w:szCs w:val="24"/>
@@ -464,7 +472,14 @@
         <w:tc>
           <w:tcPr>
             <w:tcW w:w="1081" w:type="dxa"/>
+            <w:tcBorders>
+              <w:top w:val="single" w:sz="4" w:space="0" w:color="auto"/>
+              <w:left w:val="single" w:sz="4" w:space="0" w:color="auto"/>
+              <w:bottom w:val="single" w:sz="4" w:space="0" w:color="auto"/>
+              <w:right w:val="single" w:sz="4" w:space="0" w:color="auto"/>
+            </w:tcBorders>
             <w:shd w:val="clear" w:color="auto" w:fill="D0CECE" w:themeFill="background2" w:themeFillShade="E6"/>
+            <w:hideMark/>
           </w:tcPr>
           <w:p>
             <w:pPr>
@@ -487,7 +502,14 @@
         <w:tc>
           <w:tcPr>
             <w:tcW w:w="1927" w:type="dxa"/>
+            <w:tcBorders>
+              <w:top w:val="single" w:sz="4" w:space="0" w:color="auto"/>
+              <w:left w:val="single" w:sz="4" w:space="0" w:color="auto"/>
+              <w:bottom w:val="single" w:sz="4" w:space="0" w:color="auto"/>
+              <w:right w:val="single" w:sz="4" w:space="0" w:color="auto"/>
+            </w:tcBorders>
             <w:shd w:val="clear" w:color="auto" w:fill="D0CECE" w:themeFill="background2" w:themeFillShade="E6"/>
+            <w:hideMark/>
           </w:tcPr>
           <w:p>
             <w:pPr>
@@ -510,7 +532,14 @@
         <w:tc>
           <w:tcPr>
             <w:tcW w:w="2160" w:type="dxa"/>
+            <w:tcBorders>
+              <w:top w:val="single" w:sz="4" w:space="0" w:color="auto"/>
+              <w:left w:val="single" w:sz="4" w:space="0" w:color="auto"/>
+              <w:bottom w:val="single" w:sz="4" w:space="0" w:color="auto"/>
+              <w:right w:val="single" w:sz="4" w:space="0" w:color="auto"/>
+            </w:tcBorders>
             <w:shd w:val="clear" w:color="auto" w:fill="D0CECE" w:themeFill="background2" w:themeFillShade="E6"/>
+            <w:hideMark/>
           </w:tcPr>
           <w:p>
             <w:pPr>
@@ -533,7 +562,14 @@
         <w:tc>
           <w:tcPr>
             <w:tcW w:w="2938" w:type="dxa"/>
+            <w:tcBorders>
+              <w:top w:val="single" w:sz="4" w:space="0" w:color="auto"/>
+              <w:left w:val="single" w:sz="4" w:space="0" w:color="auto"/>
+              <w:bottom w:val="single" w:sz="4" w:space="0" w:color="auto"/>
+              <w:right w:val="single" w:sz="4" w:space="0" w:color="auto"/>
+            </w:tcBorders>
             <w:shd w:val="clear" w:color="auto" w:fill="D0CECE" w:themeFill="background2" w:themeFillShade="E6"/>
+            <w:hideMark/>
           </w:tcPr>
           <w:p>
             <w:pPr>
@@ -556,7 +592,14 @@
         <w:tc>
           <w:tcPr>
             <w:tcW w:w="2698" w:type="dxa"/>
+            <w:tcBorders>
+              <w:top w:val="single" w:sz="4" w:space="0" w:color="auto"/>
+              <w:left w:val="single" w:sz="4" w:space="0" w:color="auto"/>
+              <w:bottom w:val="single" w:sz="4" w:space="0" w:color="auto"/>
+              <w:right w:val="single" w:sz="4" w:space="0" w:color="auto"/>
+            </w:tcBorders>
             <w:shd w:val="clear" w:color="auto" w:fill="D0CECE" w:themeFill="background2" w:themeFillShade="E6"/>
+            <w:hideMark/>
           </w:tcPr>
           <w:p>
             <w:pPr>
@@ -581,6 +624,13 @@
         <w:tc>
           <w:tcPr>
             <w:tcW w:w="820" w:type="dxa"/>
+            <w:tcBorders>
+              <w:top w:val="single" w:sz="4" w:space="0" w:color="auto"/>
+              <w:left w:val="single" w:sz="4" w:space="0" w:color="auto"/>
+              <w:bottom w:val="single" w:sz="4" w:space="0" w:color="auto"/>
+              <w:right w:val="single" w:sz="4" w:space="0" w:color="auto"/>
+            </w:tcBorders>
+            <w:hideMark/>
           </w:tcPr>
           <w:p>
             <w:pPr>
@@ -603,6 +653,13 @@
         <w:tc>
           <w:tcPr>
             <w:tcW w:w="1081" w:type="dxa"/>
+            <w:tcBorders>
+              <w:top w:val="single" w:sz="4" w:space="0" w:color="auto"/>
+              <w:left w:val="single" w:sz="4" w:space="0" w:color="auto"/>
+              <w:bottom w:val="single" w:sz="4" w:space="0" w:color="auto"/>
+              <w:right w:val="single" w:sz="4" w:space="0" w:color="auto"/>
+            </w:tcBorders>
+            <w:hideMark/>
           </w:tcPr>
           <w:p>
             <w:pPr>
@@ -625,6 +682,13 @@
         <w:tc>
           <w:tcPr>
             <w:tcW w:w="1927" w:type="dxa"/>
+            <w:tcBorders>
+              <w:top w:val="single" w:sz="4" w:space="0" w:color="auto"/>
+              <w:left w:val="single" w:sz="4" w:space="0" w:color="auto"/>
+              <w:bottom w:val="single" w:sz="4" w:space="0" w:color="auto"/>
+              <w:right w:val="single" w:sz="4" w:space="0" w:color="auto"/>
+            </w:tcBorders>
+            <w:hideMark/>
           </w:tcPr>
           <w:p>
             <w:pPr>
@@ -647,6 +711,13 @@
         <w:tc>
           <w:tcPr>
             <w:tcW w:w="2160" w:type="dxa"/>
+            <w:tcBorders>
+              <w:top w:val="single" w:sz="4" w:space="0" w:color="auto"/>
+              <w:left w:val="single" w:sz="4" w:space="0" w:color="auto"/>
+              <w:bottom w:val="single" w:sz="4" w:space="0" w:color="auto"/>
+              <w:right w:val="single" w:sz="4" w:space="0" w:color="auto"/>
+            </w:tcBorders>
+            <w:hideMark/>
           </w:tcPr>
           <w:p>
             <w:pPr>
@@ -669,6 +740,13 @@
         <w:tc>
           <w:tcPr>
             <w:tcW w:w="2938" w:type="dxa"/>
+            <w:tcBorders>
+              <w:top w:val="single" w:sz="4" w:space="0" w:color="auto"/>
+              <w:left w:val="single" w:sz="4" w:space="0" w:color="auto"/>
+              <w:bottom w:val="single" w:sz="4" w:space="0" w:color="auto"/>
+              <w:right w:val="single" w:sz="4" w:space="0" w:color="auto"/>
+            </w:tcBorders>
+            <w:hideMark/>
           </w:tcPr>
           <w:p>
             <w:pPr>
@@ -729,21 +807,20 @@
                 <w:szCs w:val="24"/>
                 <w:lang w:val="en-US"/>
               </w:rPr>
-              <w:t>Password: Pass123</w:t>
-            </w:r>
-            <w:r>
-              <w:rPr>
-                <w:sz w:val="24"/>
-                <w:szCs w:val="24"/>
-                <w:lang w:val="en-US"/>
-              </w:rPr>
-              <w:t>456</w:t>
+              <w:t>Password: Pass123456</w:t>
             </w:r>
           </w:p>
         </w:tc>
         <w:tc>
           <w:tcPr>
             <w:tcW w:w="2698" w:type="dxa"/>
+            <w:tcBorders>
+              <w:top w:val="single" w:sz="4" w:space="0" w:color="auto"/>
+              <w:left w:val="single" w:sz="4" w:space="0" w:color="auto"/>
+              <w:bottom w:val="single" w:sz="4" w:space="0" w:color="auto"/>
+              <w:right w:val="single" w:sz="4" w:space="0" w:color="auto"/>
+            </w:tcBorders>
+            <w:hideMark/>
           </w:tcPr>
           <w:p>
             <w:pPr>
@@ -768,6 +845,13 @@
         <w:tc>
           <w:tcPr>
             <w:tcW w:w="820" w:type="dxa"/>
+            <w:tcBorders>
+              <w:top w:val="single" w:sz="4" w:space="0" w:color="auto"/>
+              <w:left w:val="single" w:sz="4" w:space="0" w:color="auto"/>
+              <w:bottom w:val="single" w:sz="4" w:space="0" w:color="auto"/>
+              <w:right w:val="single" w:sz="4" w:space="0" w:color="auto"/>
+            </w:tcBorders>
+            <w:hideMark/>
           </w:tcPr>
           <w:p>
             <w:pPr>
@@ -790,6 +874,13 @@
         <w:tc>
           <w:tcPr>
             <w:tcW w:w="1081" w:type="dxa"/>
+            <w:tcBorders>
+              <w:top w:val="single" w:sz="4" w:space="0" w:color="auto"/>
+              <w:left w:val="single" w:sz="4" w:space="0" w:color="auto"/>
+              <w:bottom w:val="single" w:sz="4" w:space="0" w:color="auto"/>
+              <w:right w:val="single" w:sz="4" w:space="0" w:color="auto"/>
+            </w:tcBorders>
+            <w:hideMark/>
           </w:tcPr>
           <w:p>
             <w:pPr>
@@ -812,6 +903,13 @@
         <w:tc>
           <w:tcPr>
             <w:tcW w:w="1927" w:type="dxa"/>
+            <w:tcBorders>
+              <w:top w:val="single" w:sz="4" w:space="0" w:color="auto"/>
+              <w:left w:val="single" w:sz="4" w:space="0" w:color="auto"/>
+              <w:bottom w:val="single" w:sz="4" w:space="0" w:color="auto"/>
+              <w:right w:val="single" w:sz="4" w:space="0" w:color="auto"/>
+            </w:tcBorders>
+            <w:hideMark/>
           </w:tcPr>
           <w:p>
             <w:pPr>
@@ -834,6 +932,13 @@
         <w:tc>
           <w:tcPr>
             <w:tcW w:w="2160" w:type="dxa"/>
+            <w:tcBorders>
+              <w:top w:val="single" w:sz="4" w:space="0" w:color="auto"/>
+              <w:left w:val="single" w:sz="4" w:space="0" w:color="auto"/>
+              <w:bottom w:val="single" w:sz="4" w:space="0" w:color="auto"/>
+              <w:right w:val="single" w:sz="4" w:space="0" w:color="auto"/>
+            </w:tcBorders>
+            <w:hideMark/>
           </w:tcPr>
           <w:p>
             <w:pPr>
@@ -856,6 +961,13 @@
         <w:tc>
           <w:tcPr>
             <w:tcW w:w="2938" w:type="dxa"/>
+            <w:tcBorders>
+              <w:top w:val="single" w:sz="4" w:space="0" w:color="auto"/>
+              <w:left w:val="single" w:sz="4" w:space="0" w:color="auto"/>
+              <w:bottom w:val="single" w:sz="4" w:space="0" w:color="auto"/>
+              <w:right w:val="single" w:sz="4" w:space="0" w:color="auto"/>
+            </w:tcBorders>
+            <w:hideMark/>
           </w:tcPr>
           <w:p>
             <w:pPr>
@@ -922,53 +1034,36 @@
                 <w:szCs w:val="24"/>
                 <w:lang w:val="en-US"/>
               </w:rPr>
-              <w:t xml:space="preserve">Password: </w:t>
-            </w:r>
-            <w:r>
-              <w:rPr>
-                <w:sz w:val="24"/>
-                <w:szCs w:val="24"/>
-                <w:lang w:val="en-US"/>
-              </w:rPr>
-              <w:t>Pass123456</w:t>
+              <w:t>Password: Pass123456</w:t>
             </w:r>
           </w:p>
         </w:tc>
         <w:tc>
           <w:tcPr>
             <w:tcW w:w="2698" w:type="dxa"/>
-          </w:tcPr>
-          <w:p>
-            <w:pPr>
-              <w:rPr>
-                <w:sz w:val="24"/>
-                <w:szCs w:val="24"/>
-                <w:lang w:val="en-US"/>
-              </w:rPr>
-            </w:pPr>
-            <w:r>
-              <w:rPr>
-                <w:sz w:val="24"/>
-                <w:szCs w:val="24"/>
-                <w:lang w:val="en-US"/>
-              </w:rPr>
-              <w:t xml:space="preserve">User receives an error that they have entered invalid </w:t>
-            </w:r>
-            <w:r>
-              <w:rPr>
-                <w:sz w:val="24"/>
-                <w:szCs w:val="24"/>
-                <w:lang w:val="en-US"/>
-              </w:rPr>
-              <w:t>info</w:t>
-            </w:r>
-            <w:r>
-              <w:rPr>
-                <w:sz w:val="24"/>
-                <w:szCs w:val="24"/>
-                <w:lang w:val="en-US"/>
-              </w:rPr>
-              <w:t>.</w:t>
+            <w:tcBorders>
+              <w:top w:val="single" w:sz="4" w:space="0" w:color="auto"/>
+              <w:left w:val="single" w:sz="4" w:space="0" w:color="auto"/>
+              <w:bottom w:val="single" w:sz="4" w:space="0" w:color="auto"/>
+              <w:right w:val="single" w:sz="4" w:space="0" w:color="auto"/>
+            </w:tcBorders>
+            <w:hideMark/>
+          </w:tcPr>
+          <w:p>
+            <w:pPr>
+              <w:rPr>
+                <w:sz w:val="24"/>
+                <w:szCs w:val="24"/>
+                <w:lang w:val="en-US"/>
+              </w:rPr>
+            </w:pPr>
+            <w:r>
+              <w:rPr>
+                <w:sz w:val="24"/>
+                <w:szCs w:val="24"/>
+                <w:lang w:val="en-US"/>
+              </w:rPr>
+              <w:t>User receives an error that they have entered invalid info.</w:t>
             </w:r>
           </w:p>
         </w:tc>
@@ -977,36 +1072,42 @@
         <w:tc>
           <w:tcPr>
             <w:tcW w:w="820" w:type="dxa"/>
-          </w:tcPr>
-          <w:p>
-            <w:pPr>
-              <w:rPr>
-                <w:sz w:val="24"/>
-                <w:szCs w:val="24"/>
-                <w:lang w:val="en-US"/>
-              </w:rPr>
-            </w:pPr>
-            <w:r>
-              <w:rPr>
-                <w:sz w:val="24"/>
-                <w:szCs w:val="24"/>
-                <w:lang w:val="en-US"/>
-              </w:rPr>
-              <w:t>TC-0</w:t>
-            </w:r>
-            <w:r>
-              <w:rPr>
-                <w:sz w:val="24"/>
-                <w:szCs w:val="24"/>
-                <w:lang w:val="en-US"/>
-              </w:rPr>
-              <w:t>3</w:t>
+            <w:tcBorders>
+              <w:top w:val="single" w:sz="4" w:space="0" w:color="auto"/>
+              <w:left w:val="single" w:sz="4" w:space="0" w:color="auto"/>
+              <w:bottom w:val="single" w:sz="4" w:space="0" w:color="auto"/>
+              <w:right w:val="single" w:sz="4" w:space="0" w:color="auto"/>
+            </w:tcBorders>
+            <w:hideMark/>
+          </w:tcPr>
+          <w:p>
+            <w:pPr>
+              <w:rPr>
+                <w:sz w:val="24"/>
+                <w:szCs w:val="24"/>
+                <w:lang w:val="en-US"/>
+              </w:rPr>
+            </w:pPr>
+            <w:r>
+              <w:rPr>
+                <w:sz w:val="24"/>
+                <w:szCs w:val="24"/>
+                <w:lang w:val="en-US"/>
+              </w:rPr>
+              <w:t>TC-03</w:t>
             </w:r>
           </w:p>
         </w:tc>
         <w:tc>
           <w:tcPr>
             <w:tcW w:w="1081" w:type="dxa"/>
+            <w:tcBorders>
+              <w:top w:val="single" w:sz="4" w:space="0" w:color="auto"/>
+              <w:left w:val="single" w:sz="4" w:space="0" w:color="auto"/>
+              <w:bottom w:val="single" w:sz="4" w:space="0" w:color="auto"/>
+              <w:right w:val="single" w:sz="4" w:space="0" w:color="auto"/>
+            </w:tcBorders>
+            <w:hideMark/>
           </w:tcPr>
           <w:p>
             <w:pPr>
@@ -1029,6 +1130,13 @@
         <w:tc>
           <w:tcPr>
             <w:tcW w:w="1927" w:type="dxa"/>
+            <w:tcBorders>
+              <w:top w:val="single" w:sz="4" w:space="0" w:color="auto"/>
+              <w:left w:val="single" w:sz="4" w:space="0" w:color="auto"/>
+              <w:bottom w:val="single" w:sz="4" w:space="0" w:color="auto"/>
+              <w:right w:val="single" w:sz="4" w:space="0" w:color="auto"/>
+            </w:tcBorders>
+            <w:hideMark/>
           </w:tcPr>
           <w:p>
             <w:pPr>
@@ -1051,6 +1159,13 @@
         <w:tc>
           <w:tcPr>
             <w:tcW w:w="2160" w:type="dxa"/>
+            <w:tcBorders>
+              <w:top w:val="single" w:sz="4" w:space="0" w:color="auto"/>
+              <w:left w:val="single" w:sz="4" w:space="0" w:color="auto"/>
+              <w:bottom w:val="single" w:sz="4" w:space="0" w:color="auto"/>
+              <w:right w:val="single" w:sz="4" w:space="0" w:color="auto"/>
+            </w:tcBorders>
+            <w:hideMark/>
           </w:tcPr>
           <w:p>
             <w:pPr>
@@ -1073,6 +1188,13 @@
         <w:tc>
           <w:tcPr>
             <w:tcW w:w="2938" w:type="dxa"/>
+            <w:tcBorders>
+              <w:top w:val="single" w:sz="4" w:space="0" w:color="auto"/>
+              <w:left w:val="single" w:sz="4" w:space="0" w:color="auto"/>
+              <w:bottom w:val="single" w:sz="4" w:space="0" w:color="auto"/>
+              <w:right w:val="single" w:sz="4" w:space="0" w:color="auto"/>
+            </w:tcBorders>
+            <w:hideMark/>
           </w:tcPr>
           <w:p>
             <w:pPr>
@@ -1142,21 +1264,20 @@
                 <w:szCs w:val="24"/>
                 <w:lang w:val="en-US"/>
               </w:rPr>
-              <w:t xml:space="preserve">Password: </w:t>
-            </w:r>
-            <w:r>
-              <w:rPr>
-                <w:sz w:val="24"/>
-                <w:szCs w:val="24"/>
-                <w:lang w:val="en-US"/>
-              </w:rPr>
-              <w:t>Pass123456</w:t>
+              <w:t>Password: Pass1234</w:t>
             </w:r>
           </w:p>
         </w:tc>
         <w:tc>
           <w:tcPr>
             <w:tcW w:w="2698" w:type="dxa"/>
+            <w:tcBorders>
+              <w:top w:val="single" w:sz="4" w:space="0" w:color="auto"/>
+              <w:left w:val="single" w:sz="4" w:space="0" w:color="auto"/>
+              <w:bottom w:val="single" w:sz="4" w:space="0" w:color="auto"/>
+              <w:right w:val="single" w:sz="4" w:space="0" w:color="auto"/>
+            </w:tcBorders>
+            <w:hideMark/>
           </w:tcPr>
           <w:p>
             <w:pPr>
@@ -1181,6 +1302,13 @@
         <w:tc>
           <w:tcPr>
             <w:tcW w:w="820" w:type="dxa"/>
+            <w:tcBorders>
+              <w:top w:val="single" w:sz="4" w:space="0" w:color="auto"/>
+              <w:left w:val="single" w:sz="4" w:space="0" w:color="auto"/>
+              <w:bottom w:val="single" w:sz="4" w:space="0" w:color="auto"/>
+              <w:right w:val="single" w:sz="4" w:space="0" w:color="auto"/>
+            </w:tcBorders>
+            <w:hideMark/>
           </w:tcPr>
           <w:p>
             <w:pPr>
@@ -1204,28 +1332,42 @@
         <w:tc>
           <w:tcPr>
             <w:tcW w:w="1081" w:type="dxa"/>
-          </w:tcPr>
-          <w:p>
-            <w:pPr>
-              <w:rPr>
-                <w:sz w:val="24"/>
-                <w:szCs w:val="24"/>
-                <w:lang w:val="en-US"/>
-              </w:rPr>
-            </w:pPr>
-            <w:r>
-              <w:rPr>
-                <w:sz w:val="24"/>
-                <w:szCs w:val="24"/>
-                <w:lang w:val="en-US"/>
-              </w:rPr>
-              <w:t>UC-001</w:t>
+            <w:tcBorders>
+              <w:top w:val="single" w:sz="4" w:space="0" w:color="auto"/>
+              <w:left w:val="single" w:sz="4" w:space="0" w:color="auto"/>
+              <w:bottom w:val="single" w:sz="4" w:space="0" w:color="auto"/>
+              <w:right w:val="single" w:sz="4" w:space="0" w:color="auto"/>
+            </w:tcBorders>
+            <w:hideMark/>
+          </w:tcPr>
+          <w:p>
+            <w:pPr>
+              <w:rPr>
+                <w:sz w:val="24"/>
+                <w:szCs w:val="24"/>
+                <w:lang w:val="en-US"/>
+              </w:rPr>
+            </w:pPr>
+            <w:r>
+              <w:rPr>
+                <w:sz w:val="24"/>
+                <w:szCs w:val="24"/>
+                <w:lang w:val="en-US"/>
+              </w:rPr>
+              <w:t>UC-002</w:t>
             </w:r>
           </w:p>
         </w:tc>
         <w:tc>
           <w:tcPr>
             <w:tcW w:w="1927" w:type="dxa"/>
+            <w:tcBorders>
+              <w:top w:val="single" w:sz="4" w:space="0" w:color="auto"/>
+              <w:left w:val="single" w:sz="4" w:space="0" w:color="auto"/>
+              <w:bottom w:val="single" w:sz="4" w:space="0" w:color="auto"/>
+              <w:right w:val="single" w:sz="4" w:space="0" w:color="auto"/>
+            </w:tcBorders>
+            <w:hideMark/>
           </w:tcPr>
           <w:p>
             <w:pPr>
@@ -1248,6 +1390,13 @@
         <w:tc>
           <w:tcPr>
             <w:tcW w:w="2160" w:type="dxa"/>
+            <w:tcBorders>
+              <w:top w:val="single" w:sz="4" w:space="0" w:color="auto"/>
+              <w:left w:val="single" w:sz="4" w:space="0" w:color="auto"/>
+              <w:bottom w:val="single" w:sz="4" w:space="0" w:color="auto"/>
+              <w:right w:val="single" w:sz="4" w:space="0" w:color="auto"/>
+            </w:tcBorders>
+            <w:hideMark/>
           </w:tcPr>
           <w:p>
             <w:pPr>
@@ -1270,6 +1419,13 @@
         <w:tc>
           <w:tcPr>
             <w:tcW w:w="2938" w:type="dxa"/>
+            <w:tcBorders>
+              <w:top w:val="single" w:sz="4" w:space="0" w:color="auto"/>
+              <w:left w:val="single" w:sz="4" w:space="0" w:color="auto"/>
+              <w:bottom w:val="single" w:sz="4" w:space="0" w:color="auto"/>
+              <w:right w:val="single" w:sz="4" w:space="0" w:color="auto"/>
+            </w:tcBorders>
+            <w:hideMark/>
           </w:tcPr>
           <w:p>
             <w:pPr>
@@ -1320,6 +1476,13 @@
         <w:tc>
           <w:tcPr>
             <w:tcW w:w="2698" w:type="dxa"/>
+            <w:tcBorders>
+              <w:top w:val="single" w:sz="4" w:space="0" w:color="auto"/>
+              <w:left w:val="single" w:sz="4" w:space="0" w:color="auto"/>
+              <w:bottom w:val="single" w:sz="4" w:space="0" w:color="auto"/>
+              <w:right w:val="single" w:sz="4" w:space="0" w:color="auto"/>
+            </w:tcBorders>
+            <w:hideMark/>
           </w:tcPr>
           <w:p>
             <w:pPr>
@@ -1344,6 +1507,13 @@
         <w:tc>
           <w:tcPr>
             <w:tcW w:w="820" w:type="dxa"/>
+            <w:tcBorders>
+              <w:top w:val="single" w:sz="4" w:space="0" w:color="auto"/>
+              <w:left w:val="single" w:sz="4" w:space="0" w:color="auto"/>
+              <w:bottom w:val="single" w:sz="4" w:space="0" w:color="auto"/>
+              <w:right w:val="single" w:sz="4" w:space="0" w:color="auto"/>
+            </w:tcBorders>
+            <w:hideMark/>
           </w:tcPr>
           <w:p>
             <w:pPr>
@@ -1366,28 +1536,42 @@
         <w:tc>
           <w:tcPr>
             <w:tcW w:w="1081" w:type="dxa"/>
-          </w:tcPr>
-          <w:p>
-            <w:pPr>
-              <w:rPr>
-                <w:sz w:val="24"/>
-                <w:szCs w:val="24"/>
-                <w:lang w:val="en-US"/>
-              </w:rPr>
-            </w:pPr>
-            <w:r>
-              <w:rPr>
-                <w:sz w:val="24"/>
-                <w:szCs w:val="24"/>
-                <w:lang w:val="en-US"/>
-              </w:rPr>
-              <w:t>UC-001</w:t>
+            <w:tcBorders>
+              <w:top w:val="single" w:sz="4" w:space="0" w:color="auto"/>
+              <w:left w:val="single" w:sz="4" w:space="0" w:color="auto"/>
+              <w:bottom w:val="single" w:sz="4" w:space="0" w:color="auto"/>
+              <w:right w:val="single" w:sz="4" w:space="0" w:color="auto"/>
+            </w:tcBorders>
+            <w:hideMark/>
+          </w:tcPr>
+          <w:p>
+            <w:pPr>
+              <w:rPr>
+                <w:sz w:val="24"/>
+                <w:szCs w:val="24"/>
+                <w:lang w:val="en-US"/>
+              </w:rPr>
+            </w:pPr>
+            <w:r>
+              <w:rPr>
+                <w:sz w:val="24"/>
+                <w:szCs w:val="24"/>
+                <w:lang w:val="en-US"/>
+              </w:rPr>
+              <w:t>UC-002</w:t>
             </w:r>
           </w:p>
         </w:tc>
         <w:tc>
           <w:tcPr>
             <w:tcW w:w="1927" w:type="dxa"/>
+            <w:tcBorders>
+              <w:top w:val="single" w:sz="4" w:space="0" w:color="auto"/>
+              <w:left w:val="single" w:sz="4" w:space="0" w:color="auto"/>
+              <w:bottom w:val="single" w:sz="4" w:space="0" w:color="auto"/>
+              <w:right w:val="single" w:sz="4" w:space="0" w:color="auto"/>
+            </w:tcBorders>
+            <w:hideMark/>
           </w:tcPr>
           <w:p>
             <w:pPr>
@@ -1410,6 +1594,13 @@
         <w:tc>
           <w:tcPr>
             <w:tcW w:w="2160" w:type="dxa"/>
+            <w:tcBorders>
+              <w:top w:val="single" w:sz="4" w:space="0" w:color="auto"/>
+              <w:left w:val="single" w:sz="4" w:space="0" w:color="auto"/>
+              <w:bottom w:val="single" w:sz="4" w:space="0" w:color="auto"/>
+              <w:right w:val="single" w:sz="4" w:space="0" w:color="auto"/>
+            </w:tcBorders>
+            <w:hideMark/>
           </w:tcPr>
           <w:p>
             <w:pPr>
@@ -1432,6 +1623,13 @@
         <w:tc>
           <w:tcPr>
             <w:tcW w:w="2938" w:type="dxa"/>
+            <w:tcBorders>
+              <w:top w:val="single" w:sz="4" w:space="0" w:color="auto"/>
+              <w:left w:val="single" w:sz="4" w:space="0" w:color="auto"/>
+              <w:bottom w:val="single" w:sz="4" w:space="0" w:color="auto"/>
+              <w:right w:val="single" w:sz="4" w:space="0" w:color="auto"/>
+            </w:tcBorders>
+            <w:hideMark/>
           </w:tcPr>
           <w:p>
             <w:pPr>
@@ -1482,6 +1680,13 @@
         <w:tc>
           <w:tcPr>
             <w:tcW w:w="2698" w:type="dxa"/>
+            <w:tcBorders>
+              <w:top w:val="single" w:sz="4" w:space="0" w:color="auto"/>
+              <w:left w:val="single" w:sz="4" w:space="0" w:color="auto"/>
+              <w:bottom w:val="single" w:sz="4" w:space="0" w:color="auto"/>
+              <w:right w:val="single" w:sz="4" w:space="0" w:color="auto"/>
+            </w:tcBorders>
+            <w:hideMark/>
           </w:tcPr>
           <w:p>
             <w:pPr>
@@ -1509,58 +1714,79 @@
         <w:tc>
           <w:tcPr>
             <w:tcW w:w="820" w:type="dxa"/>
-          </w:tcPr>
-          <w:p>
-            <w:pPr>
-              <w:rPr>
-                <w:sz w:val="24"/>
-                <w:szCs w:val="24"/>
-                <w:lang w:val="en-US"/>
-              </w:rPr>
-            </w:pPr>
-            <w:r>
-              <w:rPr>
-                <w:sz w:val="24"/>
-                <w:szCs w:val="24"/>
-                <w:lang w:val="en-US"/>
-              </w:rPr>
-              <w:t>TC-0</w:t>
-            </w:r>
-            <w:r>
-              <w:rPr>
-                <w:sz w:val="24"/>
-                <w:szCs w:val="24"/>
-                <w:lang w:val="en-US"/>
-              </w:rPr>
-              <w:t>6</w:t>
+            <w:tcBorders>
+              <w:top w:val="single" w:sz="4" w:space="0" w:color="auto"/>
+              <w:left w:val="single" w:sz="4" w:space="0" w:color="auto"/>
+              <w:bottom w:val="single" w:sz="4" w:space="0" w:color="auto"/>
+              <w:right w:val="single" w:sz="4" w:space="0" w:color="auto"/>
+            </w:tcBorders>
+            <w:hideMark/>
+          </w:tcPr>
+          <w:p>
+            <w:pPr>
+              <w:rPr>
+                <w:sz w:val="24"/>
+                <w:szCs w:val="24"/>
+                <w:lang w:val="en-US"/>
+              </w:rPr>
+            </w:pPr>
+            <w:r>
+              <w:rPr>
+                <w:sz w:val="24"/>
+                <w:szCs w:val="24"/>
+                <w:lang w:val="en-US"/>
+              </w:rPr>
+              <w:t>TC-06</w:t>
             </w:r>
           </w:p>
         </w:tc>
         <w:tc>
           <w:tcPr>
             <w:tcW w:w="1081" w:type="dxa"/>
-          </w:tcPr>
-          <w:p>
-            <w:pPr>
-              <w:rPr>
-                <w:sz w:val="24"/>
-                <w:szCs w:val="24"/>
-                <w:lang w:val="en-US"/>
-              </w:rPr>
-            </w:pPr>
-            <w:r>
-              <w:rPr>
-                <w:sz w:val="24"/>
-                <w:szCs w:val="24"/>
-                <w:lang w:val="en-US"/>
-              </w:rPr>
-              <w:t>UC-002</w:t>
+            <w:tcBorders>
+              <w:top w:val="single" w:sz="4" w:space="0" w:color="auto"/>
+              <w:left w:val="single" w:sz="4" w:space="0" w:color="auto"/>
+              <w:bottom w:val="single" w:sz="4" w:space="0" w:color="auto"/>
+              <w:right w:val="single" w:sz="4" w:space="0" w:color="auto"/>
+            </w:tcBorders>
+            <w:hideMark/>
+          </w:tcPr>
+          <w:p>
+            <w:pPr>
+              <w:rPr>
+                <w:sz w:val="24"/>
+                <w:szCs w:val="24"/>
+                <w:lang w:val="en-US"/>
+              </w:rPr>
+            </w:pPr>
+            <w:r>
+              <w:rPr>
+                <w:sz w:val="24"/>
+                <w:szCs w:val="24"/>
+                <w:lang w:val="en-US"/>
+              </w:rPr>
+              <w:t>UC-00</w:t>
+            </w:r>
+            <w:r>
+              <w:rPr>
+                <w:sz w:val="24"/>
+                <w:szCs w:val="24"/>
+                <w:lang w:val="en-US"/>
+              </w:rPr>
+              <w:t>3</w:t>
             </w:r>
           </w:p>
         </w:tc>
         <w:tc>
           <w:tcPr>
             <w:tcW w:w="1927" w:type="dxa"/>
+            <w:tcBorders>
+              <w:top w:val="single" w:sz="4" w:space="0" w:color="auto"/>
+              <w:left w:val="single" w:sz="4" w:space="0" w:color="auto"/>
+              <w:bottom w:val="single" w:sz="4" w:space="0" w:color="auto"/>
+              <w:right w:val="single" w:sz="4" w:space="0" w:color="auto"/>
+            </w:tcBorders>
+            <w:hideMark/>
           </w:tcPr>
           <w:p>
             <w:pPr>
@@ -1583,6 +1809,13 @@
         <w:tc>
           <w:tcPr>
             <w:tcW w:w="2160" w:type="dxa"/>
+            <w:tcBorders>
+              <w:top w:val="single" w:sz="4" w:space="0" w:color="auto"/>
+              <w:left w:val="single" w:sz="4" w:space="0" w:color="auto"/>
+              <w:bottom w:val="single" w:sz="4" w:space="0" w:color="auto"/>
+              <w:right w:val="single" w:sz="4" w:space="0" w:color="auto"/>
+            </w:tcBorders>
+            <w:hideMark/>
           </w:tcPr>
           <w:p>
             <w:pPr>
@@ -1605,6 +1838,13 @@
         <w:tc>
           <w:tcPr>
             <w:tcW w:w="2938" w:type="dxa"/>
+            <w:tcBorders>
+              <w:top w:val="single" w:sz="4" w:space="0" w:color="auto"/>
+              <w:left w:val="single" w:sz="4" w:space="0" w:color="auto"/>
+              <w:bottom w:val="single" w:sz="4" w:space="0" w:color="auto"/>
+              <w:right w:val="single" w:sz="4" w:space="0" w:color="auto"/>
+            </w:tcBorders>
+            <w:hideMark/>
           </w:tcPr>
           <w:p>
             <w:pPr>
@@ -1661,6 +1901,13 @@
         <w:tc>
           <w:tcPr>
             <w:tcW w:w="2698" w:type="dxa"/>
+            <w:tcBorders>
+              <w:top w:val="single" w:sz="4" w:space="0" w:color="auto"/>
+              <w:left w:val="single" w:sz="4" w:space="0" w:color="auto"/>
+              <w:bottom w:val="single" w:sz="4" w:space="0" w:color="auto"/>
+              <w:right w:val="single" w:sz="4" w:space="0" w:color="auto"/>
+            </w:tcBorders>
+            <w:hideMark/>
           </w:tcPr>
           <w:p>
             <w:pPr>
@@ -1685,58 +1932,79 @@
         <w:tc>
           <w:tcPr>
             <w:tcW w:w="820" w:type="dxa"/>
-          </w:tcPr>
-          <w:p>
-            <w:pPr>
-              <w:rPr>
-                <w:sz w:val="24"/>
-                <w:szCs w:val="24"/>
-                <w:lang w:val="en-US"/>
-              </w:rPr>
-            </w:pPr>
-            <w:r>
-              <w:rPr>
-                <w:sz w:val="24"/>
-                <w:szCs w:val="24"/>
-                <w:lang w:val="en-US"/>
-              </w:rPr>
-              <w:t>TC-0</w:t>
-            </w:r>
-            <w:r>
-              <w:rPr>
-                <w:sz w:val="24"/>
-                <w:szCs w:val="24"/>
-                <w:lang w:val="en-US"/>
-              </w:rPr>
-              <w:t>7</w:t>
+            <w:tcBorders>
+              <w:top w:val="single" w:sz="4" w:space="0" w:color="auto"/>
+              <w:left w:val="single" w:sz="4" w:space="0" w:color="auto"/>
+              <w:bottom w:val="single" w:sz="4" w:space="0" w:color="auto"/>
+              <w:right w:val="single" w:sz="4" w:space="0" w:color="auto"/>
+            </w:tcBorders>
+            <w:hideMark/>
+          </w:tcPr>
+          <w:p>
+            <w:pPr>
+              <w:rPr>
+                <w:sz w:val="24"/>
+                <w:szCs w:val="24"/>
+                <w:lang w:val="en-US"/>
+              </w:rPr>
+            </w:pPr>
+            <w:r>
+              <w:rPr>
+                <w:sz w:val="24"/>
+                <w:szCs w:val="24"/>
+                <w:lang w:val="en-US"/>
+              </w:rPr>
+              <w:t>TC-07</w:t>
             </w:r>
           </w:p>
         </w:tc>
         <w:tc>
           <w:tcPr>
             <w:tcW w:w="1081" w:type="dxa"/>
-          </w:tcPr>
-          <w:p>
-            <w:pPr>
-              <w:rPr>
-                <w:sz w:val="24"/>
-                <w:szCs w:val="24"/>
-                <w:lang w:val="en-US"/>
-              </w:rPr>
-            </w:pPr>
-            <w:r>
-              <w:rPr>
-                <w:sz w:val="24"/>
-                <w:szCs w:val="24"/>
-                <w:lang w:val="en-US"/>
-              </w:rPr>
-              <w:t>UC-002</w:t>
+            <w:tcBorders>
+              <w:top w:val="single" w:sz="4" w:space="0" w:color="auto"/>
+              <w:left w:val="single" w:sz="4" w:space="0" w:color="auto"/>
+              <w:bottom w:val="single" w:sz="4" w:space="0" w:color="auto"/>
+              <w:right w:val="single" w:sz="4" w:space="0" w:color="auto"/>
+            </w:tcBorders>
+            <w:hideMark/>
+          </w:tcPr>
+          <w:p>
+            <w:pPr>
+              <w:rPr>
+                <w:sz w:val="24"/>
+                <w:szCs w:val="24"/>
+                <w:lang w:val="en-US"/>
+              </w:rPr>
+            </w:pPr>
+            <w:r>
+              <w:rPr>
+                <w:sz w:val="24"/>
+                <w:szCs w:val="24"/>
+                <w:lang w:val="en-US"/>
+              </w:rPr>
+              <w:t>UC-00</w:t>
+            </w:r>
+            <w:r>
+              <w:rPr>
+                <w:sz w:val="24"/>
+                <w:szCs w:val="24"/>
+                <w:lang w:val="en-US"/>
+              </w:rPr>
+              <w:t>3</w:t>
             </w:r>
           </w:p>
         </w:tc>
         <w:tc>
           <w:tcPr>
             <w:tcW w:w="1927" w:type="dxa"/>
+            <w:tcBorders>
+              <w:top w:val="single" w:sz="4" w:space="0" w:color="auto"/>
+              <w:left w:val="single" w:sz="4" w:space="0" w:color="auto"/>
+              <w:bottom w:val="single" w:sz="4" w:space="0" w:color="auto"/>
+              <w:right w:val="single" w:sz="4" w:space="0" w:color="auto"/>
+            </w:tcBorders>
+            <w:hideMark/>
           </w:tcPr>
           <w:p>
             <w:pPr>
@@ -1759,6 +2027,13 @@
         <w:tc>
           <w:tcPr>
             <w:tcW w:w="2160" w:type="dxa"/>
+            <w:tcBorders>
+              <w:top w:val="single" w:sz="4" w:space="0" w:color="auto"/>
+              <w:left w:val="single" w:sz="4" w:space="0" w:color="auto"/>
+              <w:bottom w:val="single" w:sz="4" w:space="0" w:color="auto"/>
+              <w:right w:val="single" w:sz="4" w:space="0" w:color="auto"/>
+            </w:tcBorders>
+            <w:hideMark/>
           </w:tcPr>
           <w:p>
             <w:pPr>
@@ -1781,6 +2056,13 @@
         <w:tc>
           <w:tcPr>
             <w:tcW w:w="2938" w:type="dxa"/>
+            <w:tcBorders>
+              <w:top w:val="single" w:sz="4" w:space="0" w:color="auto"/>
+              <w:left w:val="single" w:sz="4" w:space="0" w:color="auto"/>
+              <w:bottom w:val="single" w:sz="4" w:space="0" w:color="auto"/>
+              <w:right w:val="single" w:sz="4" w:space="0" w:color="auto"/>
+            </w:tcBorders>
+            <w:hideMark/>
           </w:tcPr>
           <w:p>
             <w:pPr>
@@ -1837,6 +2119,13 @@
         <w:tc>
           <w:tcPr>
             <w:tcW w:w="2698" w:type="dxa"/>
+            <w:tcBorders>
+              <w:top w:val="single" w:sz="4" w:space="0" w:color="auto"/>
+              <w:left w:val="single" w:sz="4" w:space="0" w:color="auto"/>
+              <w:bottom w:val="single" w:sz="4" w:space="0" w:color="auto"/>
+              <w:right w:val="single" w:sz="4" w:space="0" w:color="auto"/>
+            </w:tcBorders>
+            <w:hideMark/>
           </w:tcPr>
           <w:p>
             <w:pPr>
@@ -1858,64 +2147,81 @@
         </w:tc>
       </w:tr>
       <w:tr>
-        <w:trPr>
-          <w:trHeight w:val="1507"/>
-        </w:trPr>
         <w:tc>
           <w:tcPr>
             <w:tcW w:w="820" w:type="dxa"/>
-          </w:tcPr>
-          <w:p>
-            <w:pPr>
-              <w:rPr>
-                <w:sz w:val="24"/>
-                <w:szCs w:val="24"/>
-                <w:lang w:val="en-US"/>
-              </w:rPr>
-            </w:pPr>
-            <w:r>
-              <w:rPr>
-                <w:sz w:val="24"/>
-                <w:szCs w:val="24"/>
-                <w:lang w:val="en-US"/>
-              </w:rPr>
-              <w:t>TC-0</w:t>
-            </w:r>
-            <w:r>
-              <w:rPr>
-                <w:sz w:val="24"/>
-                <w:szCs w:val="24"/>
-                <w:lang w:val="en-US"/>
-              </w:rPr>
-              <w:t>8</w:t>
+            <w:tcBorders>
+              <w:top w:val="single" w:sz="4" w:space="0" w:color="auto"/>
+              <w:left w:val="single" w:sz="4" w:space="0" w:color="auto"/>
+              <w:bottom w:val="single" w:sz="4" w:space="0" w:color="auto"/>
+              <w:right w:val="single" w:sz="4" w:space="0" w:color="auto"/>
+            </w:tcBorders>
+            <w:hideMark/>
+          </w:tcPr>
+          <w:p>
+            <w:pPr>
+              <w:rPr>
+                <w:sz w:val="24"/>
+                <w:szCs w:val="24"/>
+                <w:lang w:val="en-US"/>
+              </w:rPr>
+            </w:pPr>
+            <w:r>
+              <w:rPr>
+                <w:sz w:val="24"/>
+                <w:szCs w:val="24"/>
+                <w:lang w:val="en-US"/>
+              </w:rPr>
+              <w:t>TC-08</w:t>
             </w:r>
           </w:p>
         </w:tc>
         <w:tc>
           <w:tcPr>
             <w:tcW w:w="1081" w:type="dxa"/>
-          </w:tcPr>
-          <w:p>
-            <w:pPr>
-              <w:rPr>
-                <w:sz w:val="24"/>
-                <w:szCs w:val="24"/>
-                <w:lang w:val="en-US"/>
-              </w:rPr>
-            </w:pPr>
-            <w:r>
-              <w:rPr>
-                <w:sz w:val="24"/>
-                <w:szCs w:val="24"/>
-                <w:lang w:val="en-US"/>
-              </w:rPr>
-              <w:t>UC-003</w:t>
+            <w:tcBorders>
+              <w:top w:val="single" w:sz="4" w:space="0" w:color="auto"/>
+              <w:left w:val="single" w:sz="4" w:space="0" w:color="auto"/>
+              <w:bottom w:val="single" w:sz="4" w:space="0" w:color="auto"/>
+              <w:right w:val="single" w:sz="4" w:space="0" w:color="auto"/>
+            </w:tcBorders>
+            <w:hideMark/>
+          </w:tcPr>
+          <w:p>
+            <w:pPr>
+              <w:rPr>
+                <w:sz w:val="24"/>
+                <w:szCs w:val="24"/>
+                <w:lang w:val="en-US"/>
+              </w:rPr>
+            </w:pPr>
+            <w:r>
+              <w:rPr>
+                <w:sz w:val="24"/>
+                <w:szCs w:val="24"/>
+                <w:lang w:val="en-US"/>
+              </w:rPr>
+              <w:t>UC-00</w:t>
+            </w:r>
+            <w:r>
+              <w:rPr>
+                <w:sz w:val="24"/>
+                <w:szCs w:val="24"/>
+                <w:lang w:val="en-US"/>
+              </w:rPr>
+              <w:t>4</w:t>
             </w:r>
           </w:p>
         </w:tc>
         <w:tc>
           <w:tcPr>
             <w:tcW w:w="1927" w:type="dxa"/>
+            <w:tcBorders>
+              <w:top w:val="single" w:sz="4" w:space="0" w:color="auto"/>
+              <w:left w:val="single" w:sz="4" w:space="0" w:color="auto"/>
+              <w:bottom w:val="single" w:sz="4" w:space="0" w:color="auto"/>
+              <w:right w:val="single" w:sz="4" w:space="0" w:color="auto"/>
+            </w:tcBorders>
           </w:tcPr>
           <w:p>
             <w:pPr>
@@ -1965,6 +2271,13 @@
         <w:tc>
           <w:tcPr>
             <w:tcW w:w="2160" w:type="dxa"/>
+            <w:tcBorders>
+              <w:top w:val="single" w:sz="4" w:space="0" w:color="auto"/>
+              <w:left w:val="single" w:sz="4" w:space="0" w:color="auto"/>
+              <w:bottom w:val="single" w:sz="4" w:space="0" w:color="auto"/>
+              <w:right w:val="single" w:sz="4" w:space="0" w:color="auto"/>
+            </w:tcBorders>
+            <w:hideMark/>
           </w:tcPr>
           <w:p>
             <w:pPr>
@@ -1987,6 +2300,13 @@
         <w:tc>
           <w:tcPr>
             <w:tcW w:w="2938" w:type="dxa"/>
+            <w:tcBorders>
+              <w:top w:val="single" w:sz="4" w:space="0" w:color="auto"/>
+              <w:left w:val="single" w:sz="4" w:space="0" w:color="auto"/>
+              <w:bottom w:val="single" w:sz="4" w:space="0" w:color="auto"/>
+              <w:right w:val="single" w:sz="4" w:space="0" w:color="auto"/>
+            </w:tcBorders>
+            <w:hideMark/>
           </w:tcPr>
           <w:p>
             <w:pPr>
@@ -2009,6 +2329,13 @@
         <w:tc>
           <w:tcPr>
             <w:tcW w:w="2698" w:type="dxa"/>
+            <w:tcBorders>
+              <w:top w:val="single" w:sz="4" w:space="0" w:color="auto"/>
+              <w:left w:val="single" w:sz="4" w:space="0" w:color="auto"/>
+              <w:bottom w:val="single" w:sz="4" w:space="0" w:color="auto"/>
+              <w:right w:val="single" w:sz="4" w:space="0" w:color="auto"/>
+            </w:tcBorders>
+            <w:hideMark/>
           </w:tcPr>
           <w:p>
             <w:pPr>
@@ -2033,15 +2360,95 @@
         <w:tc>
           <w:tcPr>
             <w:tcW w:w="820" w:type="dxa"/>
-          </w:tcPr>
-          <w:p>
-            <w:pPr>
-              <w:rPr>
-                <w:sz w:val="24"/>
-                <w:szCs w:val="24"/>
-                <w:lang w:val="en-US"/>
-              </w:rPr>
-            </w:pPr>
+            <w:tcBorders>
+              <w:top w:val="single" w:sz="4" w:space="0" w:color="auto"/>
+              <w:left w:val="single" w:sz="4" w:space="0" w:color="auto"/>
+              <w:bottom w:val="single" w:sz="4" w:space="0" w:color="auto"/>
+              <w:right w:val="single" w:sz="4" w:space="0" w:color="auto"/>
+            </w:tcBorders>
+            <w:hideMark/>
+          </w:tcPr>
+          <w:p>
+            <w:pPr>
+              <w:rPr>
+                <w:sz w:val="24"/>
+                <w:szCs w:val="24"/>
+                <w:lang w:val="en-US"/>
+              </w:rPr>
+            </w:pPr>
+            <w:r>
+              <w:rPr>
+                <w:sz w:val="24"/>
+                <w:szCs w:val="24"/>
+                <w:lang w:val="en-US"/>
+              </w:rPr>
+              <w:t>TC-09</w:t>
+            </w:r>
+          </w:p>
+        </w:tc>
+        <w:tc>
+          <w:tcPr>
+            <w:tcW w:w="1081" w:type="dxa"/>
+            <w:tcBorders>
+              <w:top w:val="single" w:sz="4" w:space="0" w:color="auto"/>
+              <w:left w:val="single" w:sz="4" w:space="0" w:color="auto"/>
+              <w:bottom w:val="single" w:sz="4" w:space="0" w:color="auto"/>
+              <w:right w:val="single" w:sz="4" w:space="0" w:color="auto"/>
+            </w:tcBorders>
+            <w:hideMark/>
+          </w:tcPr>
+          <w:p>
+            <w:pPr>
+              <w:rPr>
+                <w:sz w:val="24"/>
+                <w:szCs w:val="24"/>
+                <w:lang w:val="en-US"/>
+              </w:rPr>
+            </w:pPr>
+            <w:r>
+              <w:rPr>
+                <w:sz w:val="24"/>
+                <w:szCs w:val="24"/>
+                <w:lang w:val="en-US"/>
+              </w:rPr>
+              <w:t>UC-00</w:t>
+            </w:r>
+            <w:r>
+              <w:rPr>
+                <w:sz w:val="24"/>
+                <w:szCs w:val="24"/>
+                <w:lang w:val="en-US"/>
+              </w:rPr>
+              <w:t>4</w:t>
+            </w:r>
+          </w:p>
+        </w:tc>
+        <w:tc>
+          <w:tcPr>
+            <w:tcW w:w="1927" w:type="dxa"/>
+            <w:tcBorders>
+              <w:top w:val="single" w:sz="4" w:space="0" w:color="auto"/>
+              <w:left w:val="single" w:sz="4" w:space="0" w:color="auto"/>
+              <w:bottom w:val="single" w:sz="4" w:space="0" w:color="auto"/>
+              <w:right w:val="single" w:sz="4" w:space="0" w:color="auto"/>
+            </w:tcBorders>
+          </w:tcPr>
+          <w:p>
+            <w:pPr>
+              <w:rPr>
+                <w:sz w:val="24"/>
+                <w:szCs w:val="24"/>
+                <w:lang w:val="en-US"/>
+              </w:rPr>
+            </w:pPr>
+            <w:r>
+              <w:rPr>
+                <w:sz w:val="24"/>
+                <w:szCs w:val="24"/>
+                <w:lang w:val="en-US"/>
+              </w:rPr>
+              <w:t xml:space="preserve">User is trying to see their number of reviews </w:t>
+            </w:r>
             <w:r>
               <w:rPr>
                 <w:sz w:val="24"/>
@@ -2049,59 +2456,7 @@
                 <w:lang w:val="en-US"/>
               </w:rPr>
               <w:lastRenderedPageBreak/>
-              <w:t>TC-0</w:t>
-            </w:r>
-            <w:r>
-              <w:rPr>
-                <w:sz w:val="24"/>
-                <w:szCs w:val="24"/>
-                <w:lang w:val="en-US"/>
-              </w:rPr>
-              <w:t>9</w:t>
-            </w:r>
-          </w:p>
-        </w:tc>
-        <w:tc>
-          <w:tcPr>
-            <w:tcW w:w="1081" w:type="dxa"/>
-          </w:tcPr>
-          <w:p>
-            <w:pPr>
-              <w:rPr>
-                <w:sz w:val="24"/>
-                <w:szCs w:val="24"/>
-                <w:lang w:val="en-US"/>
-              </w:rPr>
-            </w:pPr>
-            <w:r>
-              <w:rPr>
-                <w:sz w:val="24"/>
-                <w:szCs w:val="24"/>
-                <w:lang w:val="en-US"/>
-              </w:rPr>
-              <w:t>UC-003</w:t>
-            </w:r>
-          </w:p>
-        </w:tc>
-        <w:tc>
-          <w:tcPr>
-            <w:tcW w:w="1927" w:type="dxa"/>
-          </w:tcPr>
-          <w:p>
-            <w:pPr>
-              <w:rPr>
-                <w:sz w:val="24"/>
-                <w:szCs w:val="24"/>
-                <w:lang w:val="en-US"/>
-              </w:rPr>
-            </w:pPr>
-            <w:r>
-              <w:rPr>
-                <w:sz w:val="24"/>
-                <w:szCs w:val="24"/>
-                <w:lang w:val="en-US"/>
-              </w:rPr>
-              <w:t xml:space="preserve">User is trying to see their number of reviews without them having made </w:t>
+              <w:t xml:space="preserve">without them having made </w:t>
             </w:r>
             <w:proofErr w:type="gramStart"/>
             <w:r>
@@ -2127,21 +2482,29 @@
         <w:tc>
           <w:tcPr>
             <w:tcW w:w="2160" w:type="dxa"/>
-          </w:tcPr>
-          <w:p>
-            <w:pPr>
-              <w:rPr>
-                <w:sz w:val="24"/>
-                <w:szCs w:val="24"/>
-                <w:lang w:val="en-US"/>
-              </w:rPr>
-            </w:pPr>
-            <w:r>
-              <w:rPr>
-                <w:sz w:val="24"/>
-                <w:szCs w:val="24"/>
-                <w:lang w:val="en-US"/>
-              </w:rPr>
+            <w:tcBorders>
+              <w:top w:val="single" w:sz="4" w:space="0" w:color="auto"/>
+              <w:left w:val="single" w:sz="4" w:space="0" w:color="auto"/>
+              <w:bottom w:val="single" w:sz="4" w:space="0" w:color="auto"/>
+              <w:right w:val="single" w:sz="4" w:space="0" w:color="auto"/>
+            </w:tcBorders>
+            <w:hideMark/>
+          </w:tcPr>
+          <w:p>
+            <w:pPr>
+              <w:rPr>
+                <w:sz w:val="24"/>
+                <w:szCs w:val="24"/>
+                <w:lang w:val="en-US"/>
+              </w:rPr>
+            </w:pPr>
+            <w:r>
+              <w:rPr>
+                <w:sz w:val="24"/>
+                <w:szCs w:val="24"/>
+                <w:lang w:val="en-US"/>
+              </w:rPr>
+              <w:lastRenderedPageBreak/>
               <w:t>Goes to their profile page</w:t>
             </w:r>
           </w:p>
@@ -2149,6 +2512,13 @@
         <w:tc>
           <w:tcPr>
             <w:tcW w:w="2938" w:type="dxa"/>
+            <w:tcBorders>
+              <w:top w:val="single" w:sz="4" w:space="0" w:color="auto"/>
+              <w:left w:val="single" w:sz="4" w:space="0" w:color="auto"/>
+              <w:bottom w:val="single" w:sz="4" w:space="0" w:color="auto"/>
+              <w:right w:val="single" w:sz="4" w:space="0" w:color="auto"/>
+            </w:tcBorders>
+            <w:hideMark/>
           </w:tcPr>
           <w:p>
             <w:pPr>
@@ -2171,6 +2541,13 @@
         <w:tc>
           <w:tcPr>
             <w:tcW w:w="2698" w:type="dxa"/>
+            <w:tcBorders>
+              <w:top w:val="single" w:sz="4" w:space="0" w:color="auto"/>
+              <w:left w:val="single" w:sz="4" w:space="0" w:color="auto"/>
+              <w:bottom w:val="single" w:sz="4" w:space="0" w:color="auto"/>
+              <w:right w:val="single" w:sz="4" w:space="0" w:color="auto"/>
+            </w:tcBorders>
+            <w:hideMark/>
           </w:tcPr>
           <w:p>
             <w:pPr>
@@ -2195,58 +2572,79 @@
         <w:tc>
           <w:tcPr>
             <w:tcW w:w="820" w:type="dxa"/>
-          </w:tcPr>
-          <w:p>
-            <w:pPr>
-              <w:rPr>
-                <w:sz w:val="24"/>
-                <w:szCs w:val="24"/>
-                <w:lang w:val="en-US"/>
-              </w:rPr>
-            </w:pPr>
-            <w:r>
-              <w:rPr>
-                <w:sz w:val="24"/>
-                <w:szCs w:val="24"/>
-                <w:lang w:val="en-US"/>
-              </w:rPr>
-              <w:t>TC-</w:t>
-            </w:r>
-            <w:r>
-              <w:rPr>
-                <w:sz w:val="24"/>
-                <w:szCs w:val="24"/>
-                <w:lang w:val="en-US"/>
-              </w:rPr>
-              <w:t>10</w:t>
+            <w:tcBorders>
+              <w:top w:val="single" w:sz="4" w:space="0" w:color="auto"/>
+              <w:left w:val="single" w:sz="4" w:space="0" w:color="auto"/>
+              <w:bottom w:val="single" w:sz="4" w:space="0" w:color="auto"/>
+              <w:right w:val="single" w:sz="4" w:space="0" w:color="auto"/>
+            </w:tcBorders>
+            <w:hideMark/>
+          </w:tcPr>
+          <w:p>
+            <w:pPr>
+              <w:rPr>
+                <w:sz w:val="24"/>
+                <w:szCs w:val="24"/>
+                <w:lang w:val="en-US"/>
+              </w:rPr>
+            </w:pPr>
+            <w:r>
+              <w:rPr>
+                <w:sz w:val="24"/>
+                <w:szCs w:val="24"/>
+                <w:lang w:val="en-US"/>
+              </w:rPr>
+              <w:t>TC-10</w:t>
             </w:r>
           </w:p>
         </w:tc>
         <w:tc>
           <w:tcPr>
             <w:tcW w:w="1081" w:type="dxa"/>
-          </w:tcPr>
-          <w:p>
-            <w:pPr>
-              <w:rPr>
-                <w:sz w:val="24"/>
-                <w:szCs w:val="24"/>
-                <w:lang w:val="en-US"/>
-              </w:rPr>
-            </w:pPr>
-            <w:r>
-              <w:rPr>
-                <w:sz w:val="24"/>
-                <w:szCs w:val="24"/>
-                <w:lang w:val="en-US"/>
-              </w:rPr>
-              <w:t>UC-004</w:t>
+            <w:tcBorders>
+              <w:top w:val="single" w:sz="4" w:space="0" w:color="auto"/>
+              <w:left w:val="single" w:sz="4" w:space="0" w:color="auto"/>
+              <w:bottom w:val="single" w:sz="4" w:space="0" w:color="auto"/>
+              <w:right w:val="single" w:sz="4" w:space="0" w:color="auto"/>
+            </w:tcBorders>
+            <w:hideMark/>
+          </w:tcPr>
+          <w:p>
+            <w:pPr>
+              <w:rPr>
+                <w:sz w:val="24"/>
+                <w:szCs w:val="24"/>
+                <w:lang w:val="en-US"/>
+              </w:rPr>
+            </w:pPr>
+            <w:r>
+              <w:rPr>
+                <w:sz w:val="24"/>
+                <w:szCs w:val="24"/>
+                <w:lang w:val="en-US"/>
+              </w:rPr>
+              <w:t>UC-00</w:t>
+            </w:r>
+            <w:r>
+              <w:rPr>
+                <w:sz w:val="24"/>
+                <w:szCs w:val="24"/>
+                <w:lang w:val="en-US"/>
+              </w:rPr>
+              <w:t>5</w:t>
             </w:r>
           </w:p>
         </w:tc>
         <w:tc>
           <w:tcPr>
             <w:tcW w:w="1927" w:type="dxa"/>
+            <w:tcBorders>
+              <w:top w:val="single" w:sz="4" w:space="0" w:color="auto"/>
+              <w:left w:val="single" w:sz="4" w:space="0" w:color="auto"/>
+              <w:bottom w:val="single" w:sz="4" w:space="0" w:color="auto"/>
+              <w:right w:val="single" w:sz="4" w:space="0" w:color="auto"/>
+            </w:tcBorders>
+            <w:hideMark/>
           </w:tcPr>
           <w:p>
             <w:pPr>
@@ -2287,6 +2685,13 @@
         <w:tc>
           <w:tcPr>
             <w:tcW w:w="2160" w:type="dxa"/>
+            <w:tcBorders>
+              <w:top w:val="single" w:sz="4" w:space="0" w:color="auto"/>
+              <w:left w:val="single" w:sz="4" w:space="0" w:color="auto"/>
+              <w:bottom w:val="single" w:sz="4" w:space="0" w:color="auto"/>
+              <w:right w:val="single" w:sz="4" w:space="0" w:color="auto"/>
+            </w:tcBorders>
+            <w:hideMark/>
           </w:tcPr>
           <w:p>
             <w:pPr>
@@ -2309,6 +2714,13 @@
         <w:tc>
           <w:tcPr>
             <w:tcW w:w="2938" w:type="dxa"/>
+            <w:tcBorders>
+              <w:top w:val="single" w:sz="4" w:space="0" w:color="auto"/>
+              <w:left w:val="single" w:sz="4" w:space="0" w:color="auto"/>
+              <w:bottom w:val="single" w:sz="4" w:space="0" w:color="auto"/>
+              <w:right w:val="single" w:sz="4" w:space="0" w:color="auto"/>
+            </w:tcBorders>
+            <w:hideMark/>
           </w:tcPr>
           <w:p>
             <w:pPr>
@@ -2365,6 +2777,13 @@
         <w:tc>
           <w:tcPr>
             <w:tcW w:w="2698" w:type="dxa"/>
+            <w:tcBorders>
+              <w:top w:val="single" w:sz="4" w:space="0" w:color="auto"/>
+              <w:left w:val="single" w:sz="4" w:space="0" w:color="auto"/>
+              <w:bottom w:val="single" w:sz="4" w:space="0" w:color="auto"/>
+              <w:right w:val="single" w:sz="4" w:space="0" w:color="auto"/>
+            </w:tcBorders>
+            <w:hideMark/>
           </w:tcPr>
           <w:p>
             <w:pPr>
@@ -2407,58 +2826,79 @@
         <w:tc>
           <w:tcPr>
             <w:tcW w:w="820" w:type="dxa"/>
-          </w:tcPr>
-          <w:p>
-            <w:pPr>
-              <w:rPr>
-                <w:sz w:val="24"/>
-                <w:szCs w:val="24"/>
-                <w:lang w:val="en-US"/>
-              </w:rPr>
-            </w:pPr>
-            <w:r>
-              <w:rPr>
-                <w:sz w:val="24"/>
-                <w:szCs w:val="24"/>
-                <w:lang w:val="en-US"/>
-              </w:rPr>
-              <w:t>TC-1</w:t>
-            </w:r>
-            <w:r>
-              <w:rPr>
-                <w:sz w:val="24"/>
-                <w:szCs w:val="24"/>
-                <w:lang w:val="en-US"/>
-              </w:rPr>
-              <w:t>1</w:t>
+            <w:tcBorders>
+              <w:top w:val="single" w:sz="4" w:space="0" w:color="auto"/>
+              <w:left w:val="single" w:sz="4" w:space="0" w:color="auto"/>
+              <w:bottom w:val="single" w:sz="4" w:space="0" w:color="auto"/>
+              <w:right w:val="single" w:sz="4" w:space="0" w:color="auto"/>
+            </w:tcBorders>
+            <w:hideMark/>
+          </w:tcPr>
+          <w:p>
+            <w:pPr>
+              <w:rPr>
+                <w:sz w:val="24"/>
+                <w:szCs w:val="24"/>
+                <w:lang w:val="en-US"/>
+              </w:rPr>
+            </w:pPr>
+            <w:r>
+              <w:rPr>
+                <w:sz w:val="24"/>
+                <w:szCs w:val="24"/>
+                <w:lang w:val="en-US"/>
+              </w:rPr>
+              <w:t>TC-11</w:t>
             </w:r>
           </w:p>
         </w:tc>
         <w:tc>
           <w:tcPr>
             <w:tcW w:w="1081" w:type="dxa"/>
-          </w:tcPr>
-          <w:p>
-            <w:pPr>
-              <w:rPr>
-                <w:sz w:val="24"/>
-                <w:szCs w:val="24"/>
-                <w:lang w:val="en-US"/>
-              </w:rPr>
-            </w:pPr>
-            <w:r>
-              <w:rPr>
-                <w:sz w:val="24"/>
-                <w:szCs w:val="24"/>
-                <w:lang w:val="en-US"/>
-              </w:rPr>
-              <w:t>UC-004</w:t>
+            <w:tcBorders>
+              <w:top w:val="single" w:sz="4" w:space="0" w:color="auto"/>
+              <w:left w:val="single" w:sz="4" w:space="0" w:color="auto"/>
+              <w:bottom w:val="single" w:sz="4" w:space="0" w:color="auto"/>
+              <w:right w:val="single" w:sz="4" w:space="0" w:color="auto"/>
+            </w:tcBorders>
+            <w:hideMark/>
+          </w:tcPr>
+          <w:p>
+            <w:pPr>
+              <w:rPr>
+                <w:sz w:val="24"/>
+                <w:szCs w:val="24"/>
+                <w:lang w:val="en-US"/>
+              </w:rPr>
+            </w:pPr>
+            <w:r>
+              <w:rPr>
+                <w:sz w:val="24"/>
+                <w:szCs w:val="24"/>
+                <w:lang w:val="en-US"/>
+              </w:rPr>
+              <w:t>UC-00</w:t>
+            </w:r>
+            <w:r>
+              <w:rPr>
+                <w:sz w:val="24"/>
+                <w:szCs w:val="24"/>
+                <w:lang w:val="en-US"/>
+              </w:rPr>
+              <w:t>5</w:t>
             </w:r>
           </w:p>
         </w:tc>
         <w:tc>
           <w:tcPr>
             <w:tcW w:w="1927" w:type="dxa"/>
+            <w:tcBorders>
+              <w:top w:val="single" w:sz="4" w:space="0" w:color="auto"/>
+              <w:left w:val="single" w:sz="4" w:space="0" w:color="auto"/>
+              <w:bottom w:val="single" w:sz="4" w:space="0" w:color="auto"/>
+              <w:right w:val="single" w:sz="4" w:space="0" w:color="auto"/>
+            </w:tcBorders>
+            <w:hideMark/>
           </w:tcPr>
           <w:p>
             <w:pPr>
@@ -2481,6 +2921,13 @@
         <w:tc>
           <w:tcPr>
             <w:tcW w:w="2160" w:type="dxa"/>
+            <w:tcBorders>
+              <w:top w:val="single" w:sz="4" w:space="0" w:color="auto"/>
+              <w:left w:val="single" w:sz="4" w:space="0" w:color="auto"/>
+              <w:bottom w:val="single" w:sz="4" w:space="0" w:color="auto"/>
+              <w:right w:val="single" w:sz="4" w:space="0" w:color="auto"/>
+            </w:tcBorders>
+            <w:hideMark/>
           </w:tcPr>
           <w:p>
             <w:pPr>
@@ -2503,6 +2950,13 @@
         <w:tc>
           <w:tcPr>
             <w:tcW w:w="2938" w:type="dxa"/>
+            <w:tcBorders>
+              <w:top w:val="single" w:sz="4" w:space="0" w:color="auto"/>
+              <w:left w:val="single" w:sz="4" w:space="0" w:color="auto"/>
+              <w:bottom w:val="single" w:sz="4" w:space="0" w:color="auto"/>
+              <w:right w:val="single" w:sz="4" w:space="0" w:color="auto"/>
+            </w:tcBorders>
+            <w:hideMark/>
           </w:tcPr>
           <w:p>
             <w:pPr>
@@ -2525,6 +2979,13 @@
         <w:tc>
           <w:tcPr>
             <w:tcW w:w="2698" w:type="dxa"/>
+            <w:tcBorders>
+              <w:top w:val="single" w:sz="4" w:space="0" w:color="auto"/>
+              <w:left w:val="single" w:sz="4" w:space="0" w:color="auto"/>
+              <w:bottom w:val="single" w:sz="4" w:space="0" w:color="auto"/>
+              <w:right w:val="single" w:sz="4" w:space="0" w:color="auto"/>
+            </w:tcBorders>
+            <w:hideMark/>
           </w:tcPr>
           <w:p>
             <w:pPr>
@@ -2567,58 +3028,79 @@
         <w:tc>
           <w:tcPr>
             <w:tcW w:w="820" w:type="dxa"/>
-          </w:tcPr>
-          <w:p>
-            <w:pPr>
-              <w:rPr>
-                <w:sz w:val="24"/>
-                <w:szCs w:val="24"/>
-                <w:lang w:val="en-US"/>
-              </w:rPr>
-            </w:pPr>
-            <w:r>
-              <w:rPr>
-                <w:sz w:val="24"/>
-                <w:szCs w:val="24"/>
-                <w:lang w:val="en-US"/>
-              </w:rPr>
-              <w:t>TC-1</w:t>
-            </w:r>
-            <w:r>
-              <w:rPr>
-                <w:sz w:val="24"/>
-                <w:szCs w:val="24"/>
-                <w:lang w:val="en-US"/>
-              </w:rPr>
-              <w:t>2</w:t>
+            <w:tcBorders>
+              <w:top w:val="single" w:sz="4" w:space="0" w:color="auto"/>
+              <w:left w:val="single" w:sz="4" w:space="0" w:color="auto"/>
+              <w:bottom w:val="single" w:sz="4" w:space="0" w:color="auto"/>
+              <w:right w:val="single" w:sz="4" w:space="0" w:color="auto"/>
+            </w:tcBorders>
+            <w:hideMark/>
+          </w:tcPr>
+          <w:p>
+            <w:pPr>
+              <w:rPr>
+                <w:sz w:val="24"/>
+                <w:szCs w:val="24"/>
+                <w:lang w:val="en-US"/>
+              </w:rPr>
+            </w:pPr>
+            <w:r>
+              <w:rPr>
+                <w:sz w:val="24"/>
+                <w:szCs w:val="24"/>
+                <w:lang w:val="en-US"/>
+              </w:rPr>
+              <w:t>TC-12</w:t>
             </w:r>
           </w:p>
         </w:tc>
         <w:tc>
           <w:tcPr>
             <w:tcW w:w="1081" w:type="dxa"/>
-          </w:tcPr>
-          <w:p>
-            <w:pPr>
-              <w:rPr>
-                <w:sz w:val="24"/>
-                <w:szCs w:val="24"/>
-                <w:lang w:val="en-US"/>
-              </w:rPr>
-            </w:pPr>
-            <w:r>
-              <w:rPr>
-                <w:sz w:val="24"/>
-                <w:szCs w:val="24"/>
-                <w:lang w:val="en-US"/>
-              </w:rPr>
-              <w:t>UC-004</w:t>
+            <w:tcBorders>
+              <w:top w:val="single" w:sz="4" w:space="0" w:color="auto"/>
+              <w:left w:val="single" w:sz="4" w:space="0" w:color="auto"/>
+              <w:bottom w:val="single" w:sz="4" w:space="0" w:color="auto"/>
+              <w:right w:val="single" w:sz="4" w:space="0" w:color="auto"/>
+            </w:tcBorders>
+            <w:hideMark/>
+          </w:tcPr>
+          <w:p>
+            <w:pPr>
+              <w:rPr>
+                <w:sz w:val="24"/>
+                <w:szCs w:val="24"/>
+                <w:lang w:val="en-US"/>
+              </w:rPr>
+            </w:pPr>
+            <w:r>
+              <w:rPr>
+                <w:sz w:val="24"/>
+                <w:szCs w:val="24"/>
+                <w:lang w:val="en-US"/>
+              </w:rPr>
+              <w:t>UC-00</w:t>
+            </w:r>
+            <w:r>
+              <w:rPr>
+                <w:sz w:val="24"/>
+                <w:szCs w:val="24"/>
+                <w:lang w:val="en-US"/>
+              </w:rPr>
+              <w:t>5</w:t>
             </w:r>
           </w:p>
         </w:tc>
         <w:tc>
           <w:tcPr>
             <w:tcW w:w="1927" w:type="dxa"/>
+            <w:tcBorders>
+              <w:top w:val="single" w:sz="4" w:space="0" w:color="auto"/>
+              <w:left w:val="single" w:sz="4" w:space="0" w:color="auto"/>
+              <w:bottom w:val="single" w:sz="4" w:space="0" w:color="auto"/>
+              <w:right w:val="single" w:sz="4" w:space="0" w:color="auto"/>
+            </w:tcBorders>
+            <w:hideMark/>
           </w:tcPr>
           <w:p>
             <w:pPr>
@@ -2641,6 +3123,13 @@
         <w:tc>
           <w:tcPr>
             <w:tcW w:w="2160" w:type="dxa"/>
+            <w:tcBorders>
+              <w:top w:val="single" w:sz="4" w:space="0" w:color="auto"/>
+              <w:left w:val="single" w:sz="4" w:space="0" w:color="auto"/>
+              <w:bottom w:val="single" w:sz="4" w:space="0" w:color="auto"/>
+              <w:right w:val="single" w:sz="4" w:space="0" w:color="auto"/>
+            </w:tcBorders>
+            <w:hideMark/>
           </w:tcPr>
           <w:p>
             <w:pPr>
@@ -2681,6 +3170,13 @@
         <w:tc>
           <w:tcPr>
             <w:tcW w:w="2938" w:type="dxa"/>
+            <w:tcBorders>
+              <w:top w:val="single" w:sz="4" w:space="0" w:color="auto"/>
+              <w:left w:val="single" w:sz="4" w:space="0" w:color="auto"/>
+              <w:bottom w:val="single" w:sz="4" w:space="0" w:color="auto"/>
+              <w:right w:val="single" w:sz="4" w:space="0" w:color="auto"/>
+            </w:tcBorders>
+            <w:hideMark/>
           </w:tcPr>
           <w:p>
             <w:pPr>
@@ -2720,6 +3216,13 @@
         <w:tc>
           <w:tcPr>
             <w:tcW w:w="2698" w:type="dxa"/>
+            <w:tcBorders>
+              <w:top w:val="single" w:sz="4" w:space="0" w:color="auto"/>
+              <w:left w:val="single" w:sz="4" w:space="0" w:color="auto"/>
+              <w:bottom w:val="single" w:sz="4" w:space="0" w:color="auto"/>
+              <w:right w:val="single" w:sz="4" w:space="0" w:color="auto"/>
+            </w:tcBorders>
+            <w:hideMark/>
           </w:tcPr>
           <w:p>
             <w:pPr>
@@ -2762,58 +3265,79 @@
         <w:tc>
           <w:tcPr>
             <w:tcW w:w="820" w:type="dxa"/>
-          </w:tcPr>
-          <w:p>
-            <w:pPr>
-              <w:rPr>
-                <w:sz w:val="24"/>
-                <w:szCs w:val="24"/>
-                <w:lang w:val="en-US"/>
-              </w:rPr>
-            </w:pPr>
-            <w:r>
-              <w:rPr>
-                <w:sz w:val="24"/>
-                <w:szCs w:val="24"/>
-                <w:lang w:val="en-US"/>
-              </w:rPr>
-              <w:t>TC-1</w:t>
-            </w:r>
-            <w:r>
-              <w:rPr>
-                <w:sz w:val="24"/>
-                <w:szCs w:val="24"/>
-                <w:lang w:val="en-US"/>
-              </w:rPr>
-              <w:t>3</w:t>
+            <w:tcBorders>
+              <w:top w:val="single" w:sz="4" w:space="0" w:color="auto"/>
+              <w:left w:val="single" w:sz="4" w:space="0" w:color="auto"/>
+              <w:bottom w:val="single" w:sz="4" w:space="0" w:color="auto"/>
+              <w:right w:val="single" w:sz="4" w:space="0" w:color="auto"/>
+            </w:tcBorders>
+            <w:hideMark/>
+          </w:tcPr>
+          <w:p>
+            <w:pPr>
+              <w:rPr>
+                <w:sz w:val="24"/>
+                <w:szCs w:val="24"/>
+                <w:lang w:val="en-US"/>
+              </w:rPr>
+            </w:pPr>
+            <w:r>
+              <w:rPr>
+                <w:sz w:val="24"/>
+                <w:szCs w:val="24"/>
+                <w:lang w:val="en-US"/>
+              </w:rPr>
+              <w:t>TC-13</w:t>
             </w:r>
           </w:p>
         </w:tc>
         <w:tc>
           <w:tcPr>
             <w:tcW w:w="1081" w:type="dxa"/>
-          </w:tcPr>
-          <w:p>
-            <w:pPr>
-              <w:rPr>
-                <w:sz w:val="24"/>
-                <w:szCs w:val="24"/>
-                <w:lang w:val="en-US"/>
-              </w:rPr>
-            </w:pPr>
-            <w:r>
-              <w:rPr>
-                <w:sz w:val="24"/>
-                <w:szCs w:val="24"/>
-                <w:lang w:val="en-US"/>
-              </w:rPr>
-              <w:t>UC-004</w:t>
+            <w:tcBorders>
+              <w:top w:val="single" w:sz="4" w:space="0" w:color="auto"/>
+              <w:left w:val="single" w:sz="4" w:space="0" w:color="auto"/>
+              <w:bottom w:val="single" w:sz="4" w:space="0" w:color="auto"/>
+              <w:right w:val="single" w:sz="4" w:space="0" w:color="auto"/>
+            </w:tcBorders>
+            <w:hideMark/>
+          </w:tcPr>
+          <w:p>
+            <w:pPr>
+              <w:rPr>
+                <w:sz w:val="24"/>
+                <w:szCs w:val="24"/>
+                <w:lang w:val="en-US"/>
+              </w:rPr>
+            </w:pPr>
+            <w:r>
+              <w:rPr>
+                <w:sz w:val="24"/>
+                <w:szCs w:val="24"/>
+                <w:lang w:val="en-US"/>
+              </w:rPr>
+              <w:t>UC-00</w:t>
+            </w:r>
+            <w:r>
+              <w:rPr>
+                <w:sz w:val="24"/>
+                <w:szCs w:val="24"/>
+                <w:lang w:val="en-US"/>
+              </w:rPr>
+              <w:t>5</w:t>
             </w:r>
           </w:p>
         </w:tc>
         <w:tc>
           <w:tcPr>
             <w:tcW w:w="1927" w:type="dxa"/>
+            <w:tcBorders>
+              <w:top w:val="single" w:sz="4" w:space="0" w:color="auto"/>
+              <w:left w:val="single" w:sz="4" w:space="0" w:color="auto"/>
+              <w:bottom w:val="single" w:sz="4" w:space="0" w:color="auto"/>
+              <w:right w:val="single" w:sz="4" w:space="0" w:color="auto"/>
+            </w:tcBorders>
+            <w:hideMark/>
           </w:tcPr>
           <w:p>
             <w:pPr>
@@ -2836,6 +3360,13 @@
         <w:tc>
           <w:tcPr>
             <w:tcW w:w="2160" w:type="dxa"/>
+            <w:tcBorders>
+              <w:top w:val="single" w:sz="4" w:space="0" w:color="auto"/>
+              <w:left w:val="single" w:sz="4" w:space="0" w:color="auto"/>
+              <w:bottom w:val="single" w:sz="4" w:space="0" w:color="auto"/>
+              <w:right w:val="single" w:sz="4" w:space="0" w:color="auto"/>
+            </w:tcBorders>
+            <w:hideMark/>
           </w:tcPr>
           <w:p>
             <w:pPr>
@@ -2858,6 +3389,13 @@
         <w:tc>
           <w:tcPr>
             <w:tcW w:w="2938" w:type="dxa"/>
+            <w:tcBorders>
+              <w:top w:val="single" w:sz="4" w:space="0" w:color="auto"/>
+              <w:left w:val="single" w:sz="4" w:space="0" w:color="auto"/>
+              <w:bottom w:val="single" w:sz="4" w:space="0" w:color="auto"/>
+              <w:right w:val="single" w:sz="4" w:space="0" w:color="auto"/>
+            </w:tcBorders>
+            <w:hideMark/>
           </w:tcPr>
           <w:p>
             <w:pPr>
@@ -2897,6 +3435,13 @@
         <w:tc>
           <w:tcPr>
             <w:tcW w:w="2698" w:type="dxa"/>
+            <w:tcBorders>
+              <w:top w:val="single" w:sz="4" w:space="0" w:color="auto"/>
+              <w:left w:val="single" w:sz="4" w:space="0" w:color="auto"/>
+              <w:bottom w:val="single" w:sz="4" w:space="0" w:color="auto"/>
+              <w:right w:val="single" w:sz="4" w:space="0" w:color="auto"/>
+            </w:tcBorders>
+            <w:hideMark/>
           </w:tcPr>
           <w:p>
             <w:pPr>
@@ -2939,58 +3484,79 @@
         <w:tc>
           <w:tcPr>
             <w:tcW w:w="820" w:type="dxa"/>
-          </w:tcPr>
-          <w:p>
-            <w:pPr>
-              <w:rPr>
-                <w:sz w:val="24"/>
-                <w:szCs w:val="24"/>
-                <w:lang w:val="en-US"/>
-              </w:rPr>
-            </w:pPr>
-            <w:r>
-              <w:rPr>
-                <w:sz w:val="24"/>
-                <w:szCs w:val="24"/>
-                <w:lang w:val="en-US"/>
-              </w:rPr>
-              <w:t>TC-1</w:t>
-            </w:r>
-            <w:r>
-              <w:rPr>
-                <w:sz w:val="24"/>
-                <w:szCs w:val="24"/>
-                <w:lang w:val="en-US"/>
-              </w:rPr>
-              <w:t>4</w:t>
+            <w:tcBorders>
+              <w:top w:val="single" w:sz="4" w:space="0" w:color="auto"/>
+              <w:left w:val="single" w:sz="4" w:space="0" w:color="auto"/>
+              <w:bottom w:val="single" w:sz="4" w:space="0" w:color="auto"/>
+              <w:right w:val="single" w:sz="4" w:space="0" w:color="auto"/>
+            </w:tcBorders>
+            <w:hideMark/>
+          </w:tcPr>
+          <w:p>
+            <w:pPr>
+              <w:rPr>
+                <w:sz w:val="24"/>
+                <w:szCs w:val="24"/>
+                <w:lang w:val="en-US"/>
+              </w:rPr>
+            </w:pPr>
+            <w:r>
+              <w:rPr>
+                <w:sz w:val="24"/>
+                <w:szCs w:val="24"/>
+                <w:lang w:val="en-US"/>
+              </w:rPr>
+              <w:t>TC-14</w:t>
             </w:r>
           </w:p>
         </w:tc>
         <w:tc>
           <w:tcPr>
             <w:tcW w:w="1081" w:type="dxa"/>
-          </w:tcPr>
-          <w:p>
-            <w:pPr>
-              <w:rPr>
-                <w:sz w:val="24"/>
-                <w:szCs w:val="24"/>
-                <w:lang w:val="en-US"/>
-              </w:rPr>
-            </w:pPr>
-            <w:r>
-              <w:rPr>
-                <w:sz w:val="24"/>
-                <w:szCs w:val="24"/>
-                <w:lang w:val="en-US"/>
-              </w:rPr>
-              <w:t>UC-005</w:t>
+            <w:tcBorders>
+              <w:top w:val="single" w:sz="4" w:space="0" w:color="auto"/>
+              <w:left w:val="single" w:sz="4" w:space="0" w:color="auto"/>
+              <w:bottom w:val="single" w:sz="4" w:space="0" w:color="auto"/>
+              <w:right w:val="single" w:sz="4" w:space="0" w:color="auto"/>
+            </w:tcBorders>
+            <w:hideMark/>
+          </w:tcPr>
+          <w:p>
+            <w:pPr>
+              <w:rPr>
+                <w:sz w:val="24"/>
+                <w:szCs w:val="24"/>
+                <w:lang w:val="en-US"/>
+              </w:rPr>
+            </w:pPr>
+            <w:r>
+              <w:rPr>
+                <w:sz w:val="24"/>
+                <w:szCs w:val="24"/>
+                <w:lang w:val="en-US"/>
+              </w:rPr>
+              <w:t>UC-00</w:t>
+            </w:r>
+            <w:r>
+              <w:rPr>
+                <w:sz w:val="24"/>
+                <w:szCs w:val="24"/>
+                <w:lang w:val="en-US"/>
+              </w:rPr>
+              <w:t>6</w:t>
             </w:r>
           </w:p>
         </w:tc>
         <w:tc>
           <w:tcPr>
             <w:tcW w:w="1927" w:type="dxa"/>
+            <w:tcBorders>
+              <w:top w:val="single" w:sz="4" w:space="0" w:color="auto"/>
+              <w:left w:val="single" w:sz="4" w:space="0" w:color="auto"/>
+              <w:bottom w:val="single" w:sz="4" w:space="0" w:color="auto"/>
+              <w:right w:val="single" w:sz="4" w:space="0" w:color="auto"/>
+            </w:tcBorders>
+            <w:hideMark/>
           </w:tcPr>
           <w:p>
             <w:pPr>
@@ -3011,6 +3577,13 @@
         <w:tc>
           <w:tcPr>
             <w:tcW w:w="2160" w:type="dxa"/>
+            <w:tcBorders>
+              <w:top w:val="single" w:sz="4" w:space="0" w:color="auto"/>
+              <w:left w:val="single" w:sz="4" w:space="0" w:color="auto"/>
+              <w:bottom w:val="single" w:sz="4" w:space="0" w:color="auto"/>
+              <w:right w:val="single" w:sz="4" w:space="0" w:color="auto"/>
+            </w:tcBorders>
+            <w:hideMark/>
           </w:tcPr>
           <w:p>
             <w:pPr>
@@ -3033,6 +3606,12 @@
         <w:tc>
           <w:tcPr>
             <w:tcW w:w="2938" w:type="dxa"/>
+            <w:tcBorders>
+              <w:top w:val="single" w:sz="4" w:space="0" w:color="auto"/>
+              <w:left w:val="single" w:sz="4" w:space="0" w:color="auto"/>
+              <w:bottom w:val="single" w:sz="4" w:space="0" w:color="auto"/>
+              <w:right w:val="single" w:sz="4" w:space="0" w:color="auto"/>
+            </w:tcBorders>
           </w:tcPr>
           <w:p>
             <w:pPr>
@@ -3047,6 +3626,13 @@
         <w:tc>
           <w:tcPr>
             <w:tcW w:w="2698" w:type="dxa"/>
+            <w:tcBorders>
+              <w:top w:val="single" w:sz="4" w:space="0" w:color="auto"/>
+              <w:left w:val="single" w:sz="4" w:space="0" w:color="auto"/>
+              <w:bottom w:val="single" w:sz="4" w:space="0" w:color="auto"/>
+              <w:right w:val="single" w:sz="4" w:space="0" w:color="auto"/>
+            </w:tcBorders>
+            <w:hideMark/>
           </w:tcPr>
           <w:p>
             <w:pPr>
@@ -3089,58 +3675,79 @@
         <w:tc>
           <w:tcPr>
             <w:tcW w:w="820" w:type="dxa"/>
-          </w:tcPr>
-          <w:p>
-            <w:pPr>
-              <w:rPr>
-                <w:sz w:val="24"/>
-                <w:szCs w:val="24"/>
-                <w:lang w:val="en-US"/>
-              </w:rPr>
-            </w:pPr>
-            <w:r>
-              <w:rPr>
-                <w:sz w:val="24"/>
-                <w:szCs w:val="24"/>
-                <w:lang w:val="en-US"/>
-              </w:rPr>
-              <w:t>TC-1</w:t>
-            </w:r>
-            <w:r>
-              <w:rPr>
-                <w:sz w:val="24"/>
-                <w:szCs w:val="24"/>
-                <w:lang w:val="en-US"/>
-              </w:rPr>
-              <w:t>5</w:t>
+            <w:tcBorders>
+              <w:top w:val="single" w:sz="4" w:space="0" w:color="auto"/>
+              <w:left w:val="single" w:sz="4" w:space="0" w:color="auto"/>
+              <w:bottom w:val="single" w:sz="4" w:space="0" w:color="auto"/>
+              <w:right w:val="single" w:sz="4" w:space="0" w:color="auto"/>
+            </w:tcBorders>
+            <w:hideMark/>
+          </w:tcPr>
+          <w:p>
+            <w:pPr>
+              <w:rPr>
+                <w:sz w:val="24"/>
+                <w:szCs w:val="24"/>
+                <w:lang w:val="en-US"/>
+              </w:rPr>
+            </w:pPr>
+            <w:r>
+              <w:rPr>
+                <w:sz w:val="24"/>
+                <w:szCs w:val="24"/>
+                <w:lang w:val="en-US"/>
+              </w:rPr>
+              <w:t>TC-15</w:t>
             </w:r>
           </w:p>
         </w:tc>
         <w:tc>
           <w:tcPr>
             <w:tcW w:w="1081" w:type="dxa"/>
-          </w:tcPr>
-          <w:p>
-            <w:pPr>
-              <w:rPr>
-                <w:sz w:val="24"/>
-                <w:szCs w:val="24"/>
-                <w:lang w:val="en-US"/>
-              </w:rPr>
-            </w:pPr>
-            <w:r>
-              <w:rPr>
-                <w:sz w:val="24"/>
-                <w:szCs w:val="24"/>
-                <w:lang w:val="en-US"/>
-              </w:rPr>
-              <w:t>UC-005</w:t>
+            <w:tcBorders>
+              <w:top w:val="single" w:sz="4" w:space="0" w:color="auto"/>
+              <w:left w:val="single" w:sz="4" w:space="0" w:color="auto"/>
+              <w:bottom w:val="single" w:sz="4" w:space="0" w:color="auto"/>
+              <w:right w:val="single" w:sz="4" w:space="0" w:color="auto"/>
+            </w:tcBorders>
+            <w:hideMark/>
+          </w:tcPr>
+          <w:p>
+            <w:pPr>
+              <w:rPr>
+                <w:sz w:val="24"/>
+                <w:szCs w:val="24"/>
+                <w:lang w:val="en-US"/>
+              </w:rPr>
+            </w:pPr>
+            <w:r>
+              <w:rPr>
+                <w:sz w:val="24"/>
+                <w:szCs w:val="24"/>
+                <w:lang w:val="en-US"/>
+              </w:rPr>
+              <w:t>UC-00</w:t>
+            </w:r>
+            <w:r>
+              <w:rPr>
+                <w:sz w:val="24"/>
+                <w:szCs w:val="24"/>
+                <w:lang w:val="en-US"/>
+              </w:rPr>
+              <w:t>6</w:t>
             </w:r>
           </w:p>
         </w:tc>
         <w:tc>
           <w:tcPr>
             <w:tcW w:w="1927" w:type="dxa"/>
+            <w:tcBorders>
+              <w:top w:val="single" w:sz="4" w:space="0" w:color="auto"/>
+              <w:left w:val="single" w:sz="4" w:space="0" w:color="auto"/>
+              <w:bottom w:val="single" w:sz="4" w:space="0" w:color="auto"/>
+              <w:right w:val="single" w:sz="4" w:space="0" w:color="auto"/>
+            </w:tcBorders>
+            <w:hideMark/>
           </w:tcPr>
           <w:p>
             <w:pPr>
@@ -3159,6 +3766,13 @@
         <w:tc>
           <w:tcPr>
             <w:tcW w:w="2160" w:type="dxa"/>
+            <w:tcBorders>
+              <w:top w:val="single" w:sz="4" w:space="0" w:color="auto"/>
+              <w:left w:val="single" w:sz="4" w:space="0" w:color="auto"/>
+              <w:bottom w:val="single" w:sz="4" w:space="0" w:color="auto"/>
+              <w:right w:val="single" w:sz="4" w:space="0" w:color="auto"/>
+            </w:tcBorders>
+            <w:hideMark/>
           </w:tcPr>
           <w:p>
             <w:pPr>
@@ -3181,6 +3795,12 @@
         <w:tc>
           <w:tcPr>
             <w:tcW w:w="2938" w:type="dxa"/>
+            <w:tcBorders>
+              <w:top w:val="single" w:sz="4" w:space="0" w:color="auto"/>
+              <w:left w:val="single" w:sz="4" w:space="0" w:color="auto"/>
+              <w:bottom w:val="single" w:sz="4" w:space="0" w:color="auto"/>
+              <w:right w:val="single" w:sz="4" w:space="0" w:color="auto"/>
+            </w:tcBorders>
           </w:tcPr>
           <w:p>
             <w:pPr>
@@ -3195,6 +3815,13 @@
         <w:tc>
           <w:tcPr>
             <w:tcW w:w="2698" w:type="dxa"/>
+            <w:tcBorders>
+              <w:top w:val="single" w:sz="4" w:space="0" w:color="auto"/>
+              <w:left w:val="single" w:sz="4" w:space="0" w:color="auto"/>
+              <w:bottom w:val="single" w:sz="4" w:space="0" w:color="auto"/>
+              <w:right w:val="single" w:sz="4" w:space="0" w:color="auto"/>
+            </w:tcBorders>
+            <w:hideMark/>
           </w:tcPr>
           <w:p>
             <w:pPr>
@@ -3219,22 +3846,58 @@
         <w:tc>
           <w:tcPr>
             <w:tcW w:w="820" w:type="dxa"/>
-          </w:tcPr>
-          <w:p>
-            <w:pPr>
-              <w:rPr>
-                <w:sz w:val="24"/>
-                <w:szCs w:val="24"/>
-                <w:lang w:val="en-US"/>
-              </w:rPr>
-            </w:pPr>
-            <w:r>
-              <w:rPr>
-                <w:sz w:val="24"/>
-                <w:szCs w:val="24"/>
-                <w:lang w:val="en-US"/>
-              </w:rPr>
-              <w:t>TC-1</w:t>
+            <w:tcBorders>
+              <w:top w:val="single" w:sz="4" w:space="0" w:color="auto"/>
+              <w:left w:val="single" w:sz="4" w:space="0" w:color="auto"/>
+              <w:bottom w:val="single" w:sz="4" w:space="0" w:color="auto"/>
+              <w:right w:val="single" w:sz="4" w:space="0" w:color="auto"/>
+            </w:tcBorders>
+            <w:hideMark/>
+          </w:tcPr>
+          <w:p>
+            <w:pPr>
+              <w:rPr>
+                <w:sz w:val="24"/>
+                <w:szCs w:val="24"/>
+                <w:lang w:val="en-US"/>
+              </w:rPr>
+            </w:pPr>
+            <w:r>
+              <w:rPr>
+                <w:sz w:val="24"/>
+                <w:szCs w:val="24"/>
+                <w:lang w:val="en-US"/>
+              </w:rPr>
+              <w:t>TC-16</w:t>
+            </w:r>
+          </w:p>
+        </w:tc>
+        <w:tc>
+          <w:tcPr>
+            <w:tcW w:w="1081" w:type="dxa"/>
+            <w:tcBorders>
+              <w:top w:val="single" w:sz="4" w:space="0" w:color="auto"/>
+              <w:left w:val="single" w:sz="4" w:space="0" w:color="auto"/>
+              <w:bottom w:val="single" w:sz="4" w:space="0" w:color="auto"/>
+              <w:right w:val="single" w:sz="4" w:space="0" w:color="auto"/>
+            </w:tcBorders>
+            <w:hideMark/>
+          </w:tcPr>
+          <w:p>
+            <w:pPr>
+              <w:rPr>
+                <w:sz w:val="24"/>
+                <w:szCs w:val="24"/>
+                <w:lang w:val="en-US"/>
+              </w:rPr>
+            </w:pPr>
+            <w:r>
+              <w:rPr>
+                <w:sz w:val="24"/>
+                <w:szCs w:val="24"/>
+                <w:lang w:val="en-US"/>
+              </w:rPr>
+              <w:t>UC-00</w:t>
             </w:r>
             <w:r>
               <w:rPr>
@@ -3248,105 +3911,2714 @@
         </w:tc>
         <w:tc>
           <w:tcPr>
+            <w:tcW w:w="1927" w:type="dxa"/>
+            <w:tcBorders>
+              <w:top w:val="single" w:sz="4" w:space="0" w:color="auto"/>
+              <w:left w:val="single" w:sz="4" w:space="0" w:color="auto"/>
+              <w:bottom w:val="single" w:sz="4" w:space="0" w:color="auto"/>
+              <w:right w:val="single" w:sz="4" w:space="0" w:color="auto"/>
+            </w:tcBorders>
+            <w:hideMark/>
+          </w:tcPr>
+          <w:p>
+            <w:pPr>
+              <w:rPr>
+                <w:lang w:val="en-US"/>
+              </w:rPr>
+            </w:pPr>
+            <w:r>
+              <w:rPr>
+                <w:lang w:val="en-US"/>
+              </w:rPr>
+              <w:t>User has not reviewed any games with 4 or above</w:t>
+            </w:r>
+          </w:p>
+        </w:tc>
+        <w:tc>
+          <w:tcPr>
+            <w:tcW w:w="2160" w:type="dxa"/>
+            <w:tcBorders>
+              <w:top w:val="single" w:sz="4" w:space="0" w:color="auto"/>
+              <w:left w:val="single" w:sz="4" w:space="0" w:color="auto"/>
+              <w:bottom w:val="single" w:sz="4" w:space="0" w:color="auto"/>
+              <w:right w:val="single" w:sz="4" w:space="0" w:color="auto"/>
+            </w:tcBorders>
+            <w:hideMark/>
+          </w:tcPr>
+          <w:p>
+            <w:pPr>
+              <w:rPr>
+                <w:sz w:val="24"/>
+                <w:szCs w:val="24"/>
+                <w:lang w:val="en-US"/>
+              </w:rPr>
+            </w:pPr>
+            <w:r>
+              <w:rPr>
+                <w:lang w:val="en-US"/>
+              </w:rPr>
+              <w:t>User has not reviewed any games with 4 or above and cannot get recommendations</w:t>
+            </w:r>
+          </w:p>
+        </w:tc>
+        <w:tc>
+          <w:tcPr>
+            <w:tcW w:w="2938" w:type="dxa"/>
+            <w:tcBorders>
+              <w:top w:val="single" w:sz="4" w:space="0" w:color="auto"/>
+              <w:left w:val="single" w:sz="4" w:space="0" w:color="auto"/>
+              <w:bottom w:val="single" w:sz="4" w:space="0" w:color="auto"/>
+              <w:right w:val="single" w:sz="4" w:space="0" w:color="auto"/>
+            </w:tcBorders>
+          </w:tcPr>
+          <w:p>
+            <w:pPr>
+              <w:rPr>
+                <w:sz w:val="24"/>
+                <w:szCs w:val="24"/>
+                <w:lang w:val="en-US"/>
+              </w:rPr>
+            </w:pPr>
+          </w:p>
+        </w:tc>
+        <w:tc>
+          <w:tcPr>
+            <w:tcW w:w="2698" w:type="dxa"/>
+            <w:tcBorders>
+              <w:top w:val="single" w:sz="4" w:space="0" w:color="auto"/>
+              <w:left w:val="single" w:sz="4" w:space="0" w:color="auto"/>
+              <w:bottom w:val="single" w:sz="4" w:space="0" w:color="auto"/>
+              <w:right w:val="single" w:sz="4" w:space="0" w:color="auto"/>
+            </w:tcBorders>
+          </w:tcPr>
+          <w:p>
+            <w:pPr>
+              <w:rPr>
+                <w:lang w:val="en-US"/>
+              </w:rPr>
+            </w:pPr>
+            <w:r>
+              <w:rPr>
+                <w:sz w:val="24"/>
+                <w:szCs w:val="24"/>
+                <w:lang w:val="en-US"/>
+              </w:rPr>
+              <w:t>The page will appear as empty.</w:t>
+            </w:r>
+          </w:p>
+          <w:p>
+            <w:pPr>
+              <w:rPr>
+                <w:sz w:val="24"/>
+                <w:szCs w:val="24"/>
+                <w:lang w:val="en-US"/>
+              </w:rPr>
+            </w:pPr>
+          </w:p>
+        </w:tc>
+      </w:tr>
+      <w:tr>
+        <w:tc>
+          <w:tcPr>
+            <w:tcW w:w="820" w:type="dxa"/>
+            <w:tcBorders>
+              <w:top w:val="single" w:sz="4" w:space="0" w:color="auto"/>
+              <w:left w:val="single" w:sz="4" w:space="0" w:color="auto"/>
+              <w:bottom w:val="single" w:sz="4" w:space="0" w:color="auto"/>
+              <w:right w:val="single" w:sz="4" w:space="0" w:color="auto"/>
+            </w:tcBorders>
+            <w:hideMark/>
+          </w:tcPr>
+          <w:p>
+            <w:pPr>
+              <w:rPr>
+                <w:sz w:val="24"/>
+                <w:szCs w:val="24"/>
+                <w:lang w:val="en-US"/>
+              </w:rPr>
+            </w:pPr>
+            <w:r>
+              <w:rPr>
+                <w:sz w:val="24"/>
+                <w:szCs w:val="24"/>
+                <w:lang w:val="en-US"/>
+              </w:rPr>
+              <w:t>TC-17</w:t>
+            </w:r>
+          </w:p>
+        </w:tc>
+        <w:tc>
+          <w:tcPr>
             <w:tcW w:w="1081" w:type="dxa"/>
-          </w:tcPr>
-          <w:p>
-            <w:pPr>
-              <w:rPr>
-                <w:sz w:val="24"/>
-                <w:szCs w:val="24"/>
-                <w:lang w:val="en-US"/>
-              </w:rPr>
-            </w:pPr>
-            <w:r>
-              <w:rPr>
-                <w:sz w:val="24"/>
-                <w:szCs w:val="24"/>
-                <w:lang w:val="en-US"/>
-              </w:rPr>
-              <w:t>UC-005</w:t>
+            <w:tcBorders>
+              <w:top w:val="single" w:sz="4" w:space="0" w:color="auto"/>
+              <w:left w:val="single" w:sz="4" w:space="0" w:color="auto"/>
+              <w:bottom w:val="single" w:sz="4" w:space="0" w:color="auto"/>
+              <w:right w:val="single" w:sz="4" w:space="0" w:color="auto"/>
+            </w:tcBorders>
+            <w:hideMark/>
+          </w:tcPr>
+          <w:p>
+            <w:pPr>
+              <w:rPr>
+                <w:sz w:val="24"/>
+                <w:szCs w:val="24"/>
+                <w:lang w:val="en-US"/>
+              </w:rPr>
+            </w:pPr>
+            <w:r>
+              <w:rPr>
+                <w:sz w:val="24"/>
+                <w:szCs w:val="24"/>
+                <w:lang w:val="en-US"/>
+              </w:rPr>
+              <w:t>UC-00</w:t>
+            </w:r>
+            <w:r>
+              <w:rPr>
+                <w:sz w:val="24"/>
+                <w:szCs w:val="24"/>
+                <w:lang w:val="en-US"/>
+              </w:rPr>
+              <w:t>7</w:t>
             </w:r>
           </w:p>
         </w:tc>
         <w:tc>
           <w:tcPr>
             <w:tcW w:w="1927" w:type="dxa"/>
-          </w:tcPr>
-          <w:p>
-            <w:pPr>
-              <w:rPr>
-                <w:lang w:val="en-US"/>
-              </w:rPr>
-            </w:pPr>
-            <w:r>
-              <w:rPr>
-                <w:lang w:val="en-US"/>
-              </w:rPr>
-              <w:t>User has not reviewed any games with 4 or above</w:t>
+            <w:tcBorders>
+              <w:top w:val="single" w:sz="4" w:space="0" w:color="auto"/>
+              <w:left w:val="single" w:sz="4" w:space="0" w:color="auto"/>
+              <w:bottom w:val="single" w:sz="4" w:space="0" w:color="auto"/>
+              <w:right w:val="single" w:sz="4" w:space="0" w:color="auto"/>
+            </w:tcBorders>
+            <w:hideMark/>
+          </w:tcPr>
+          <w:p>
+            <w:pPr>
+              <w:rPr>
+                <w:lang w:val="en-US"/>
+              </w:rPr>
+            </w:pPr>
+            <w:r>
+              <w:rPr>
+                <w:lang w:val="en-US"/>
+              </w:rPr>
+              <w:t>User adds a console</w:t>
             </w:r>
           </w:p>
         </w:tc>
         <w:tc>
           <w:tcPr>
             <w:tcW w:w="2160" w:type="dxa"/>
-          </w:tcPr>
-          <w:p>
-            <w:pPr>
-              <w:rPr>
-                <w:sz w:val="24"/>
-                <w:szCs w:val="24"/>
-                <w:lang w:val="en-US"/>
-              </w:rPr>
-            </w:pPr>
-            <w:r>
-              <w:rPr>
-                <w:lang w:val="en-US"/>
-              </w:rPr>
-              <w:t>User has not reviewed any games with 4 or above and cannot get recommendations</w:t>
+            <w:tcBorders>
+              <w:top w:val="single" w:sz="4" w:space="0" w:color="auto"/>
+              <w:left w:val="single" w:sz="4" w:space="0" w:color="auto"/>
+              <w:bottom w:val="single" w:sz="4" w:space="0" w:color="auto"/>
+              <w:right w:val="single" w:sz="4" w:space="0" w:color="auto"/>
+            </w:tcBorders>
+            <w:hideMark/>
+          </w:tcPr>
+          <w:p>
+            <w:pPr>
+              <w:rPr>
+                <w:lang w:val="en-US"/>
+              </w:rPr>
+            </w:pPr>
+            <w:r>
+              <w:rPr>
+                <w:lang w:val="en-US"/>
+              </w:rPr>
+              <w:t>User inputs valid information needed for the creation of a console and submits successfully</w:t>
             </w:r>
           </w:p>
         </w:tc>
         <w:tc>
           <w:tcPr>
             <w:tcW w:w="2938" w:type="dxa"/>
-          </w:tcPr>
-          <w:p>
-            <w:pPr>
-              <w:rPr>
-                <w:sz w:val="24"/>
-                <w:szCs w:val="24"/>
-                <w:lang w:val="en-US"/>
-              </w:rPr>
-            </w:pPr>
+            <w:tcBorders>
+              <w:top w:val="single" w:sz="4" w:space="0" w:color="auto"/>
+              <w:left w:val="single" w:sz="4" w:space="0" w:color="auto"/>
+              <w:bottom w:val="single" w:sz="4" w:space="0" w:color="auto"/>
+              <w:right w:val="single" w:sz="4" w:space="0" w:color="auto"/>
+            </w:tcBorders>
+            <w:hideMark/>
+          </w:tcPr>
+          <w:p>
+            <w:pPr>
+              <w:rPr>
+                <w:sz w:val="24"/>
+                <w:szCs w:val="24"/>
+                <w:lang w:val="en-US"/>
+              </w:rPr>
+            </w:pPr>
+            <w:r>
+              <w:rPr>
+                <w:sz w:val="24"/>
+                <w:szCs w:val="24"/>
+                <w:lang w:val="en-US"/>
+              </w:rPr>
+              <w:t xml:space="preserve">Type: </w:t>
+            </w:r>
+            <w:proofErr w:type="spellStart"/>
+            <w:r>
+              <w:rPr>
+                <w:sz w:val="24"/>
+                <w:szCs w:val="24"/>
+                <w:lang w:val="en-US"/>
+              </w:rPr>
+              <w:t>Playstation</w:t>
+            </w:r>
+            <w:proofErr w:type="spellEnd"/>
+          </w:p>
+          <w:p>
+            <w:pPr>
+              <w:rPr>
+                <w:sz w:val="24"/>
+                <w:szCs w:val="24"/>
+                <w:lang w:val="en-US"/>
+              </w:rPr>
+            </w:pPr>
+            <w:r>
+              <w:rPr>
+                <w:sz w:val="24"/>
+                <w:szCs w:val="24"/>
+                <w:lang w:val="en-US"/>
+              </w:rPr>
+              <w:t>Model: 4</w:t>
+            </w:r>
+          </w:p>
+          <w:p>
+            <w:pPr>
+              <w:rPr>
+                <w:sz w:val="24"/>
+                <w:szCs w:val="24"/>
+                <w:lang w:val="en-US"/>
+              </w:rPr>
+            </w:pPr>
+            <w:r>
+              <w:rPr>
+                <w:sz w:val="24"/>
+                <w:szCs w:val="24"/>
+                <w:lang w:val="en-US"/>
+              </w:rPr>
+              <w:t>Manufacturer: Sony</w:t>
+            </w:r>
+          </w:p>
+          <w:p>
+            <w:pPr>
+              <w:rPr>
+                <w:sz w:val="24"/>
+                <w:szCs w:val="24"/>
+                <w:lang w:val="en-US"/>
+              </w:rPr>
+            </w:pPr>
+            <w:r>
+              <w:rPr>
+                <w:sz w:val="24"/>
+                <w:szCs w:val="24"/>
+                <w:lang w:val="en-US"/>
+              </w:rPr>
+              <w:t>Release Date: 14/05/2014</w:t>
+            </w:r>
+          </w:p>
+          <w:p>
+            <w:pPr>
+              <w:rPr>
+                <w:sz w:val="24"/>
+                <w:szCs w:val="24"/>
+                <w:lang w:val="en-US"/>
+              </w:rPr>
+            </w:pPr>
+            <w:r>
+              <w:rPr>
+                <w:sz w:val="24"/>
+                <w:szCs w:val="24"/>
+                <w:lang w:val="en-US"/>
+              </w:rPr>
+              <w:t>Picture URL: &lt;</w:t>
+            </w:r>
+            <w:proofErr w:type="spellStart"/>
+            <w:r>
+              <w:rPr>
+                <w:sz w:val="24"/>
+                <w:szCs w:val="24"/>
+                <w:lang w:val="en-US"/>
+              </w:rPr>
+              <w:t>url</w:t>
+            </w:r>
+            <w:proofErr w:type="spellEnd"/>
+            <w:r>
+              <w:rPr>
+                <w:sz w:val="24"/>
+                <w:szCs w:val="24"/>
+                <w:lang w:val="en-US"/>
+              </w:rPr>
+              <w:t>&gt;</w:t>
+            </w:r>
+          </w:p>
+          <w:p>
+            <w:pPr>
+              <w:rPr>
+                <w:sz w:val="24"/>
+                <w:szCs w:val="24"/>
+                <w:lang w:val="en-US"/>
+              </w:rPr>
+            </w:pPr>
+            <w:r>
+              <w:rPr>
+                <w:sz w:val="24"/>
+                <w:szCs w:val="24"/>
+                <w:lang w:val="en-US"/>
+              </w:rPr>
+              <w:t>Controller Type: Dual</w:t>
+            </w:r>
+          </w:p>
+          <w:p>
+            <w:pPr>
+              <w:rPr>
+                <w:sz w:val="24"/>
+                <w:szCs w:val="24"/>
+                <w:lang w:val="en-US"/>
+              </w:rPr>
+            </w:pPr>
+            <w:r>
+              <w:rPr>
+                <w:sz w:val="24"/>
+                <w:szCs w:val="24"/>
+                <w:lang w:val="en-US"/>
+              </w:rPr>
+              <w:t>Chat platform: None</w:t>
+            </w:r>
           </w:p>
         </w:tc>
         <w:tc>
           <w:tcPr>
             <w:tcW w:w="2698" w:type="dxa"/>
-          </w:tcPr>
-          <w:p>
-            <w:pPr>
-              <w:rPr>
-                <w:lang w:val="en-US"/>
-              </w:rPr>
-            </w:pPr>
-            <w:r>
-              <w:rPr>
-                <w:sz w:val="24"/>
-                <w:szCs w:val="24"/>
-                <w:lang w:val="en-US"/>
-              </w:rPr>
-              <w:t>The empty page will appear as empty.</w:t>
-            </w:r>
-          </w:p>
-          <w:p>
-            <w:pPr>
-              <w:rPr>
-                <w:sz w:val="24"/>
-                <w:szCs w:val="24"/>
-                <w:lang w:val="en-US"/>
-              </w:rPr>
-            </w:pPr>
+            <w:tcBorders>
+              <w:top w:val="single" w:sz="4" w:space="0" w:color="auto"/>
+              <w:left w:val="single" w:sz="4" w:space="0" w:color="auto"/>
+              <w:bottom w:val="single" w:sz="4" w:space="0" w:color="auto"/>
+              <w:right w:val="single" w:sz="4" w:space="0" w:color="auto"/>
+            </w:tcBorders>
+            <w:hideMark/>
+          </w:tcPr>
+          <w:p>
+            <w:pPr>
+              <w:rPr>
+                <w:sz w:val="24"/>
+                <w:szCs w:val="24"/>
+                <w:lang w:val="en-US"/>
+              </w:rPr>
+            </w:pPr>
+            <w:r>
+              <w:rPr>
+                <w:sz w:val="24"/>
+                <w:szCs w:val="24"/>
+                <w:lang w:val="en-US"/>
+              </w:rPr>
+              <w:t>The console is added successfully</w:t>
+            </w:r>
+          </w:p>
+        </w:tc>
+      </w:tr>
+      <w:tr>
+        <w:tc>
+          <w:tcPr>
+            <w:tcW w:w="820" w:type="dxa"/>
+            <w:tcBorders>
+              <w:top w:val="single" w:sz="4" w:space="0" w:color="auto"/>
+              <w:left w:val="single" w:sz="4" w:space="0" w:color="auto"/>
+              <w:bottom w:val="single" w:sz="4" w:space="0" w:color="auto"/>
+              <w:right w:val="single" w:sz="4" w:space="0" w:color="auto"/>
+            </w:tcBorders>
+            <w:hideMark/>
+          </w:tcPr>
+          <w:p>
+            <w:pPr>
+              <w:rPr>
+                <w:sz w:val="24"/>
+                <w:szCs w:val="24"/>
+                <w:lang w:val="en-US"/>
+              </w:rPr>
+            </w:pPr>
+            <w:r>
+              <w:rPr>
+                <w:sz w:val="24"/>
+                <w:szCs w:val="24"/>
+                <w:lang w:val="en-US"/>
+              </w:rPr>
+              <w:t>TC-18</w:t>
+            </w:r>
+          </w:p>
+        </w:tc>
+        <w:tc>
+          <w:tcPr>
+            <w:tcW w:w="1081" w:type="dxa"/>
+            <w:tcBorders>
+              <w:top w:val="single" w:sz="4" w:space="0" w:color="auto"/>
+              <w:left w:val="single" w:sz="4" w:space="0" w:color="auto"/>
+              <w:bottom w:val="single" w:sz="4" w:space="0" w:color="auto"/>
+              <w:right w:val="single" w:sz="4" w:space="0" w:color="auto"/>
+            </w:tcBorders>
+            <w:hideMark/>
+          </w:tcPr>
+          <w:p>
+            <w:pPr>
+              <w:rPr>
+                <w:sz w:val="24"/>
+                <w:szCs w:val="24"/>
+                <w:lang w:val="en-US"/>
+              </w:rPr>
+            </w:pPr>
+            <w:r>
+              <w:rPr>
+                <w:sz w:val="24"/>
+                <w:szCs w:val="24"/>
+                <w:lang w:val="en-US"/>
+              </w:rPr>
+              <w:t>UC-00</w:t>
+            </w:r>
+            <w:r>
+              <w:rPr>
+                <w:sz w:val="24"/>
+                <w:szCs w:val="24"/>
+                <w:lang w:val="en-US"/>
+              </w:rPr>
+              <w:t>7</w:t>
+            </w:r>
+          </w:p>
+        </w:tc>
+        <w:tc>
+          <w:tcPr>
+            <w:tcW w:w="1927" w:type="dxa"/>
+            <w:tcBorders>
+              <w:top w:val="single" w:sz="4" w:space="0" w:color="auto"/>
+              <w:left w:val="single" w:sz="4" w:space="0" w:color="auto"/>
+              <w:bottom w:val="single" w:sz="4" w:space="0" w:color="auto"/>
+              <w:right w:val="single" w:sz="4" w:space="0" w:color="auto"/>
+            </w:tcBorders>
+            <w:hideMark/>
+          </w:tcPr>
+          <w:p>
+            <w:pPr>
+              <w:rPr>
+                <w:lang w:val="en-US"/>
+              </w:rPr>
+            </w:pPr>
+            <w:r>
+              <w:rPr>
+                <w:lang w:val="en-US"/>
+              </w:rPr>
+              <w:t>User has entered invalid information for adding a console</w:t>
+            </w:r>
+          </w:p>
+        </w:tc>
+        <w:tc>
+          <w:tcPr>
+            <w:tcW w:w="2160" w:type="dxa"/>
+            <w:tcBorders>
+              <w:top w:val="single" w:sz="4" w:space="0" w:color="auto"/>
+              <w:left w:val="single" w:sz="4" w:space="0" w:color="auto"/>
+              <w:bottom w:val="single" w:sz="4" w:space="0" w:color="auto"/>
+              <w:right w:val="single" w:sz="4" w:space="0" w:color="auto"/>
+            </w:tcBorders>
+            <w:hideMark/>
+          </w:tcPr>
+          <w:p>
+            <w:pPr>
+              <w:rPr>
+                <w:lang w:val="en-US"/>
+              </w:rPr>
+            </w:pPr>
+            <w:r>
+              <w:rPr>
+                <w:lang w:val="en-US"/>
+              </w:rPr>
+              <w:t>User inputs invalid information needed for the creation of a console and submits</w:t>
+            </w:r>
+          </w:p>
+        </w:tc>
+        <w:tc>
+          <w:tcPr>
+            <w:tcW w:w="2938" w:type="dxa"/>
+            <w:tcBorders>
+              <w:top w:val="single" w:sz="4" w:space="0" w:color="auto"/>
+              <w:left w:val="single" w:sz="4" w:space="0" w:color="auto"/>
+              <w:bottom w:val="single" w:sz="4" w:space="0" w:color="auto"/>
+              <w:right w:val="single" w:sz="4" w:space="0" w:color="auto"/>
+            </w:tcBorders>
+            <w:hideMark/>
+          </w:tcPr>
+          <w:p>
+            <w:pPr>
+              <w:rPr>
+                <w:sz w:val="24"/>
+                <w:szCs w:val="24"/>
+                <w:lang w:val="en-US"/>
+              </w:rPr>
+            </w:pPr>
+            <w:r>
+              <w:rPr>
+                <w:sz w:val="24"/>
+                <w:szCs w:val="24"/>
+                <w:lang w:val="en-US"/>
+              </w:rPr>
+              <w:t xml:space="preserve">Type: </w:t>
+            </w:r>
+            <w:proofErr w:type="spellStart"/>
+            <w:r>
+              <w:rPr>
+                <w:sz w:val="24"/>
+                <w:szCs w:val="24"/>
+                <w:lang w:val="en-US"/>
+              </w:rPr>
+              <w:t>Playstation</w:t>
+            </w:r>
+            <w:proofErr w:type="spellEnd"/>
+          </w:p>
+          <w:p>
+            <w:pPr>
+              <w:rPr>
+                <w:sz w:val="24"/>
+                <w:szCs w:val="24"/>
+                <w:lang w:val="en-US"/>
+              </w:rPr>
+            </w:pPr>
+            <w:r>
+              <w:rPr>
+                <w:sz w:val="24"/>
+                <w:szCs w:val="24"/>
+                <w:lang w:val="en-US"/>
+              </w:rPr>
+              <w:t>Model: 4</w:t>
+            </w:r>
+          </w:p>
+          <w:p>
+            <w:pPr>
+              <w:rPr>
+                <w:sz w:val="24"/>
+                <w:szCs w:val="24"/>
+                <w:lang w:val="en-US"/>
+              </w:rPr>
+            </w:pPr>
+            <w:r>
+              <w:rPr>
+                <w:sz w:val="24"/>
+                <w:szCs w:val="24"/>
+                <w:lang w:val="en-US"/>
+              </w:rPr>
+              <w:t>Manufacturer: Sony</w:t>
+            </w:r>
+          </w:p>
+          <w:p>
+            <w:pPr>
+              <w:rPr>
+                <w:sz w:val="24"/>
+                <w:szCs w:val="24"/>
+                <w:lang w:val="en-US"/>
+              </w:rPr>
+            </w:pPr>
+            <w:r>
+              <w:rPr>
+                <w:sz w:val="24"/>
+                <w:szCs w:val="24"/>
+                <w:lang w:val="en-US"/>
+              </w:rPr>
+              <w:lastRenderedPageBreak/>
+              <w:t>Release Date: -</w:t>
+            </w:r>
+          </w:p>
+          <w:p>
+            <w:pPr>
+              <w:rPr>
+                <w:sz w:val="24"/>
+                <w:szCs w:val="24"/>
+                <w:lang w:val="en-US"/>
+              </w:rPr>
+            </w:pPr>
+            <w:r>
+              <w:rPr>
+                <w:sz w:val="24"/>
+                <w:szCs w:val="24"/>
+                <w:lang w:val="en-US"/>
+              </w:rPr>
+              <w:t>Picture URL: &lt;</w:t>
+            </w:r>
+            <w:proofErr w:type="spellStart"/>
+            <w:r>
+              <w:rPr>
+                <w:sz w:val="24"/>
+                <w:szCs w:val="24"/>
+                <w:lang w:val="en-US"/>
+              </w:rPr>
+              <w:t>url</w:t>
+            </w:r>
+            <w:proofErr w:type="spellEnd"/>
+            <w:r>
+              <w:rPr>
+                <w:sz w:val="24"/>
+                <w:szCs w:val="24"/>
+                <w:lang w:val="en-US"/>
+              </w:rPr>
+              <w:t>&gt;</w:t>
+            </w:r>
+          </w:p>
+          <w:p>
+            <w:pPr>
+              <w:rPr>
+                <w:sz w:val="24"/>
+                <w:szCs w:val="24"/>
+                <w:lang w:val="en-US"/>
+              </w:rPr>
+            </w:pPr>
+            <w:r>
+              <w:rPr>
+                <w:sz w:val="24"/>
+                <w:szCs w:val="24"/>
+                <w:lang w:val="en-US"/>
+              </w:rPr>
+              <w:t>Controller Type: Dual</w:t>
+            </w:r>
+          </w:p>
+          <w:p>
+            <w:pPr>
+              <w:rPr>
+                <w:sz w:val="24"/>
+                <w:szCs w:val="24"/>
+                <w:lang w:val="en-US"/>
+              </w:rPr>
+            </w:pPr>
+            <w:r>
+              <w:rPr>
+                <w:sz w:val="24"/>
+                <w:szCs w:val="24"/>
+                <w:lang w:val="en-US"/>
+              </w:rPr>
+              <w:t>Chat platform: None</w:t>
+            </w:r>
+          </w:p>
+        </w:tc>
+        <w:tc>
+          <w:tcPr>
+            <w:tcW w:w="2698" w:type="dxa"/>
+            <w:tcBorders>
+              <w:top w:val="single" w:sz="4" w:space="0" w:color="auto"/>
+              <w:left w:val="single" w:sz="4" w:space="0" w:color="auto"/>
+              <w:bottom w:val="single" w:sz="4" w:space="0" w:color="auto"/>
+              <w:right w:val="single" w:sz="4" w:space="0" w:color="auto"/>
+            </w:tcBorders>
+            <w:hideMark/>
+          </w:tcPr>
+          <w:p>
+            <w:pPr>
+              <w:rPr>
+                <w:sz w:val="24"/>
+                <w:szCs w:val="24"/>
+                <w:lang w:val="en-US"/>
+              </w:rPr>
+            </w:pPr>
+            <w:r>
+              <w:rPr>
+                <w:sz w:val="24"/>
+                <w:szCs w:val="24"/>
+                <w:lang w:val="en-US"/>
+              </w:rPr>
+              <w:lastRenderedPageBreak/>
+              <w:t xml:space="preserve">A message appears that the entered information </w:t>
+            </w:r>
+            <w:r>
+              <w:rPr>
+                <w:sz w:val="24"/>
+                <w:szCs w:val="24"/>
+                <w:lang w:val="en-US"/>
+              </w:rPr>
+              <w:lastRenderedPageBreak/>
+              <w:t xml:space="preserve">is </w:t>
+            </w:r>
+            <w:proofErr w:type="gramStart"/>
+            <w:r>
+              <w:rPr>
+                <w:sz w:val="24"/>
+                <w:szCs w:val="24"/>
+                <w:lang w:val="en-US"/>
+              </w:rPr>
+              <w:t>invalid</w:t>
+            </w:r>
+            <w:proofErr w:type="gramEnd"/>
+            <w:r>
+              <w:rPr>
+                <w:sz w:val="24"/>
+                <w:szCs w:val="24"/>
+                <w:lang w:val="en-US"/>
+              </w:rPr>
+              <w:t xml:space="preserve"> and the user is requested to try again.</w:t>
+            </w:r>
+          </w:p>
+        </w:tc>
+      </w:tr>
+      <w:tr>
+        <w:tc>
+          <w:tcPr>
+            <w:tcW w:w="820" w:type="dxa"/>
+            <w:tcBorders>
+              <w:top w:val="single" w:sz="4" w:space="0" w:color="auto"/>
+              <w:left w:val="single" w:sz="4" w:space="0" w:color="auto"/>
+              <w:bottom w:val="single" w:sz="4" w:space="0" w:color="auto"/>
+              <w:right w:val="single" w:sz="4" w:space="0" w:color="auto"/>
+            </w:tcBorders>
+            <w:hideMark/>
+          </w:tcPr>
+          <w:p>
+            <w:pPr>
+              <w:rPr>
+                <w:sz w:val="24"/>
+                <w:szCs w:val="24"/>
+                <w:lang w:val="en-US"/>
+              </w:rPr>
+            </w:pPr>
+            <w:r>
+              <w:rPr>
+                <w:sz w:val="24"/>
+                <w:szCs w:val="24"/>
+                <w:lang w:val="en-US"/>
+              </w:rPr>
+              <w:lastRenderedPageBreak/>
+              <w:t>TC-19</w:t>
+            </w:r>
+          </w:p>
+        </w:tc>
+        <w:tc>
+          <w:tcPr>
+            <w:tcW w:w="1081" w:type="dxa"/>
+            <w:tcBorders>
+              <w:top w:val="single" w:sz="4" w:space="0" w:color="auto"/>
+              <w:left w:val="single" w:sz="4" w:space="0" w:color="auto"/>
+              <w:bottom w:val="single" w:sz="4" w:space="0" w:color="auto"/>
+              <w:right w:val="single" w:sz="4" w:space="0" w:color="auto"/>
+            </w:tcBorders>
+            <w:hideMark/>
+          </w:tcPr>
+          <w:p>
+            <w:pPr>
+              <w:rPr>
+                <w:sz w:val="24"/>
+                <w:szCs w:val="24"/>
+                <w:lang w:val="en-US"/>
+              </w:rPr>
+            </w:pPr>
+            <w:r>
+              <w:rPr>
+                <w:sz w:val="24"/>
+                <w:szCs w:val="24"/>
+                <w:lang w:val="en-US"/>
+              </w:rPr>
+              <w:t>UC-00</w:t>
+            </w:r>
+            <w:r>
+              <w:rPr>
+                <w:sz w:val="24"/>
+                <w:szCs w:val="24"/>
+                <w:lang w:val="en-US"/>
+              </w:rPr>
+              <w:t>8</w:t>
+            </w:r>
+          </w:p>
+        </w:tc>
+        <w:tc>
+          <w:tcPr>
+            <w:tcW w:w="1927" w:type="dxa"/>
+            <w:tcBorders>
+              <w:top w:val="single" w:sz="4" w:space="0" w:color="auto"/>
+              <w:left w:val="single" w:sz="4" w:space="0" w:color="auto"/>
+              <w:bottom w:val="single" w:sz="4" w:space="0" w:color="auto"/>
+              <w:right w:val="single" w:sz="4" w:space="0" w:color="auto"/>
+            </w:tcBorders>
+            <w:hideMark/>
+          </w:tcPr>
+          <w:p>
+            <w:pPr>
+              <w:rPr>
+                <w:lang w:val="en-US"/>
+              </w:rPr>
+            </w:pPr>
+            <w:r>
+              <w:rPr>
+                <w:lang w:val="en-US"/>
+              </w:rPr>
+              <w:t>User deletes a console</w:t>
+            </w:r>
+          </w:p>
+        </w:tc>
+        <w:tc>
+          <w:tcPr>
+            <w:tcW w:w="2160" w:type="dxa"/>
+            <w:tcBorders>
+              <w:top w:val="single" w:sz="4" w:space="0" w:color="auto"/>
+              <w:left w:val="single" w:sz="4" w:space="0" w:color="auto"/>
+              <w:bottom w:val="single" w:sz="4" w:space="0" w:color="auto"/>
+              <w:right w:val="single" w:sz="4" w:space="0" w:color="auto"/>
+            </w:tcBorders>
+            <w:hideMark/>
+          </w:tcPr>
+          <w:p>
+            <w:pPr>
+              <w:rPr>
+                <w:lang w:val="en-US"/>
+              </w:rPr>
+            </w:pPr>
+            <w:r>
+              <w:rPr>
+                <w:lang w:val="en-US"/>
+              </w:rPr>
+              <w:t>User selects a valid console for deletion and presses “Delete Console”</w:t>
+            </w:r>
+          </w:p>
+        </w:tc>
+        <w:tc>
+          <w:tcPr>
+            <w:tcW w:w="2938" w:type="dxa"/>
+            <w:tcBorders>
+              <w:top w:val="single" w:sz="4" w:space="0" w:color="auto"/>
+              <w:left w:val="single" w:sz="4" w:space="0" w:color="auto"/>
+              <w:bottom w:val="single" w:sz="4" w:space="0" w:color="auto"/>
+              <w:right w:val="single" w:sz="4" w:space="0" w:color="auto"/>
+            </w:tcBorders>
+            <w:hideMark/>
+          </w:tcPr>
+          <w:p>
+            <w:pPr>
+              <w:rPr>
+                <w:sz w:val="24"/>
+                <w:szCs w:val="24"/>
+                <w:lang w:val="en-US"/>
+              </w:rPr>
+            </w:pPr>
+            <w:r>
+              <w:rPr>
+                <w:sz w:val="24"/>
+                <w:szCs w:val="24"/>
+                <w:lang w:val="en-US"/>
+              </w:rPr>
+              <w:t>Console: Playstation4</w:t>
+            </w:r>
+          </w:p>
+        </w:tc>
+        <w:tc>
+          <w:tcPr>
+            <w:tcW w:w="2698" w:type="dxa"/>
+            <w:tcBorders>
+              <w:top w:val="single" w:sz="4" w:space="0" w:color="auto"/>
+              <w:left w:val="single" w:sz="4" w:space="0" w:color="auto"/>
+              <w:bottom w:val="single" w:sz="4" w:space="0" w:color="auto"/>
+              <w:right w:val="single" w:sz="4" w:space="0" w:color="auto"/>
+            </w:tcBorders>
+            <w:hideMark/>
+          </w:tcPr>
+          <w:p>
+            <w:pPr>
+              <w:rPr>
+                <w:sz w:val="24"/>
+                <w:szCs w:val="24"/>
+                <w:lang w:val="en-US"/>
+              </w:rPr>
+            </w:pPr>
+            <w:r>
+              <w:rPr>
+                <w:sz w:val="24"/>
+                <w:szCs w:val="24"/>
+                <w:lang w:val="en-US"/>
+              </w:rPr>
+              <w:t>The console is deleted successfully.</w:t>
+            </w:r>
+          </w:p>
+        </w:tc>
+      </w:tr>
+      <w:tr>
+        <w:tc>
+          <w:tcPr>
+            <w:tcW w:w="820" w:type="dxa"/>
+            <w:tcBorders>
+              <w:top w:val="single" w:sz="4" w:space="0" w:color="auto"/>
+              <w:left w:val="single" w:sz="4" w:space="0" w:color="auto"/>
+              <w:bottom w:val="single" w:sz="4" w:space="0" w:color="auto"/>
+              <w:right w:val="single" w:sz="4" w:space="0" w:color="auto"/>
+            </w:tcBorders>
+            <w:hideMark/>
+          </w:tcPr>
+          <w:p>
+            <w:pPr>
+              <w:rPr>
+                <w:sz w:val="24"/>
+                <w:szCs w:val="24"/>
+                <w:lang w:val="en-US"/>
+              </w:rPr>
+            </w:pPr>
+            <w:r>
+              <w:rPr>
+                <w:sz w:val="24"/>
+                <w:szCs w:val="24"/>
+                <w:lang w:val="en-US"/>
+              </w:rPr>
+              <w:t>TC-20</w:t>
+            </w:r>
+          </w:p>
+        </w:tc>
+        <w:tc>
+          <w:tcPr>
+            <w:tcW w:w="1081" w:type="dxa"/>
+            <w:tcBorders>
+              <w:top w:val="single" w:sz="4" w:space="0" w:color="auto"/>
+              <w:left w:val="single" w:sz="4" w:space="0" w:color="auto"/>
+              <w:bottom w:val="single" w:sz="4" w:space="0" w:color="auto"/>
+              <w:right w:val="single" w:sz="4" w:space="0" w:color="auto"/>
+            </w:tcBorders>
+            <w:hideMark/>
+          </w:tcPr>
+          <w:p>
+            <w:pPr>
+              <w:rPr>
+                <w:sz w:val="24"/>
+                <w:szCs w:val="24"/>
+                <w:lang w:val="en-US"/>
+              </w:rPr>
+            </w:pPr>
+            <w:r>
+              <w:rPr>
+                <w:sz w:val="24"/>
+                <w:szCs w:val="24"/>
+                <w:lang w:val="en-US"/>
+              </w:rPr>
+              <w:t>UC-00</w:t>
+            </w:r>
+            <w:r>
+              <w:rPr>
+                <w:sz w:val="24"/>
+                <w:szCs w:val="24"/>
+                <w:lang w:val="en-US"/>
+              </w:rPr>
+              <w:t>8</w:t>
+            </w:r>
+          </w:p>
+        </w:tc>
+        <w:tc>
+          <w:tcPr>
+            <w:tcW w:w="1927" w:type="dxa"/>
+            <w:tcBorders>
+              <w:top w:val="single" w:sz="4" w:space="0" w:color="auto"/>
+              <w:left w:val="single" w:sz="4" w:space="0" w:color="auto"/>
+              <w:bottom w:val="single" w:sz="4" w:space="0" w:color="auto"/>
+              <w:right w:val="single" w:sz="4" w:space="0" w:color="auto"/>
+            </w:tcBorders>
+            <w:hideMark/>
+          </w:tcPr>
+          <w:p>
+            <w:pPr>
+              <w:rPr>
+                <w:lang w:val="en-US"/>
+              </w:rPr>
+            </w:pPr>
+            <w:r>
+              <w:rPr>
+                <w:lang w:val="en-US"/>
+              </w:rPr>
+              <w:t>User tries to delete a console but has not selected a valid one</w:t>
+            </w:r>
+          </w:p>
+        </w:tc>
+        <w:tc>
+          <w:tcPr>
+            <w:tcW w:w="2160" w:type="dxa"/>
+            <w:tcBorders>
+              <w:top w:val="single" w:sz="4" w:space="0" w:color="auto"/>
+              <w:left w:val="single" w:sz="4" w:space="0" w:color="auto"/>
+              <w:bottom w:val="single" w:sz="4" w:space="0" w:color="auto"/>
+              <w:right w:val="single" w:sz="4" w:space="0" w:color="auto"/>
+            </w:tcBorders>
+            <w:hideMark/>
+          </w:tcPr>
+          <w:p>
+            <w:pPr>
+              <w:rPr>
+                <w:lang w:val="en-US"/>
+              </w:rPr>
+            </w:pPr>
+            <w:r>
+              <w:rPr>
+                <w:lang w:val="en-US"/>
+              </w:rPr>
+              <w:t>User selects an invalid console for deletion and presses “Delete Console”</w:t>
+            </w:r>
+          </w:p>
+        </w:tc>
+        <w:tc>
+          <w:tcPr>
+            <w:tcW w:w="2938" w:type="dxa"/>
+            <w:tcBorders>
+              <w:top w:val="single" w:sz="4" w:space="0" w:color="auto"/>
+              <w:left w:val="single" w:sz="4" w:space="0" w:color="auto"/>
+              <w:bottom w:val="single" w:sz="4" w:space="0" w:color="auto"/>
+              <w:right w:val="single" w:sz="4" w:space="0" w:color="auto"/>
+            </w:tcBorders>
+            <w:hideMark/>
+          </w:tcPr>
+          <w:p>
+            <w:pPr>
+              <w:rPr>
+                <w:sz w:val="24"/>
+                <w:szCs w:val="24"/>
+                <w:lang w:val="en-US"/>
+              </w:rPr>
+            </w:pPr>
+            <w:r>
+              <w:rPr>
+                <w:sz w:val="24"/>
+                <w:szCs w:val="24"/>
+                <w:lang w:val="en-US"/>
+              </w:rPr>
+              <w:t xml:space="preserve">Console: </w:t>
+            </w:r>
+            <w:proofErr w:type="spellStart"/>
+            <w:r>
+              <w:rPr>
+                <w:sz w:val="24"/>
+                <w:szCs w:val="24"/>
+                <w:lang w:val="en-US"/>
+              </w:rPr>
+              <w:t>Playstation</w:t>
+            </w:r>
+            <w:proofErr w:type="spellEnd"/>
+          </w:p>
+        </w:tc>
+        <w:tc>
+          <w:tcPr>
+            <w:tcW w:w="2698" w:type="dxa"/>
+            <w:tcBorders>
+              <w:top w:val="single" w:sz="4" w:space="0" w:color="auto"/>
+              <w:left w:val="single" w:sz="4" w:space="0" w:color="auto"/>
+              <w:bottom w:val="single" w:sz="4" w:space="0" w:color="auto"/>
+              <w:right w:val="single" w:sz="4" w:space="0" w:color="auto"/>
+            </w:tcBorders>
+            <w:hideMark/>
+          </w:tcPr>
+          <w:p>
+            <w:pPr>
+              <w:rPr>
+                <w:sz w:val="24"/>
+                <w:szCs w:val="24"/>
+                <w:lang w:val="en-US"/>
+              </w:rPr>
+            </w:pPr>
+            <w:r>
+              <w:rPr>
+                <w:sz w:val="24"/>
+                <w:szCs w:val="24"/>
+                <w:lang w:val="en-US"/>
+              </w:rPr>
+              <w:t>A message is displayed that says that the selected console does not exist.</w:t>
+            </w:r>
+          </w:p>
+        </w:tc>
+      </w:tr>
+      <w:tr>
+        <w:tc>
+          <w:tcPr>
+            <w:tcW w:w="820" w:type="dxa"/>
+            <w:tcBorders>
+              <w:top w:val="single" w:sz="4" w:space="0" w:color="auto"/>
+              <w:left w:val="single" w:sz="4" w:space="0" w:color="auto"/>
+              <w:bottom w:val="single" w:sz="4" w:space="0" w:color="auto"/>
+              <w:right w:val="single" w:sz="4" w:space="0" w:color="auto"/>
+            </w:tcBorders>
+            <w:hideMark/>
+          </w:tcPr>
+          <w:p>
+            <w:pPr>
+              <w:rPr>
+                <w:sz w:val="24"/>
+                <w:szCs w:val="24"/>
+                <w:lang w:val="en-US"/>
+              </w:rPr>
+            </w:pPr>
+            <w:r>
+              <w:rPr>
+                <w:sz w:val="24"/>
+                <w:szCs w:val="24"/>
+                <w:lang w:val="en-US"/>
+              </w:rPr>
+              <w:t>TC-21</w:t>
+            </w:r>
+          </w:p>
+        </w:tc>
+        <w:tc>
+          <w:tcPr>
+            <w:tcW w:w="1081" w:type="dxa"/>
+            <w:tcBorders>
+              <w:top w:val="single" w:sz="4" w:space="0" w:color="auto"/>
+              <w:left w:val="single" w:sz="4" w:space="0" w:color="auto"/>
+              <w:bottom w:val="single" w:sz="4" w:space="0" w:color="auto"/>
+              <w:right w:val="single" w:sz="4" w:space="0" w:color="auto"/>
+            </w:tcBorders>
+            <w:hideMark/>
+          </w:tcPr>
+          <w:p>
+            <w:pPr>
+              <w:rPr>
+                <w:sz w:val="24"/>
+                <w:szCs w:val="24"/>
+                <w:lang w:val="en-US"/>
+              </w:rPr>
+            </w:pPr>
+            <w:r>
+              <w:rPr>
+                <w:sz w:val="24"/>
+                <w:szCs w:val="24"/>
+                <w:lang w:val="en-US"/>
+              </w:rPr>
+              <w:t>UC-00</w:t>
+            </w:r>
+            <w:r>
+              <w:rPr>
+                <w:sz w:val="24"/>
+                <w:szCs w:val="24"/>
+                <w:lang w:val="en-US"/>
+              </w:rPr>
+              <w:t>9</w:t>
+            </w:r>
+          </w:p>
+        </w:tc>
+        <w:tc>
+          <w:tcPr>
+            <w:tcW w:w="1927" w:type="dxa"/>
+            <w:tcBorders>
+              <w:top w:val="single" w:sz="4" w:space="0" w:color="auto"/>
+              <w:left w:val="single" w:sz="4" w:space="0" w:color="auto"/>
+              <w:bottom w:val="single" w:sz="4" w:space="0" w:color="auto"/>
+              <w:right w:val="single" w:sz="4" w:space="0" w:color="auto"/>
+            </w:tcBorders>
+            <w:hideMark/>
+          </w:tcPr>
+          <w:p>
+            <w:pPr>
+              <w:rPr>
+                <w:lang w:val="en-US"/>
+              </w:rPr>
+            </w:pPr>
+            <w:r>
+              <w:rPr>
+                <w:lang w:val="en-US"/>
+              </w:rPr>
+              <w:t>User adds a game</w:t>
+            </w:r>
+          </w:p>
+        </w:tc>
+        <w:tc>
+          <w:tcPr>
+            <w:tcW w:w="2160" w:type="dxa"/>
+            <w:tcBorders>
+              <w:top w:val="single" w:sz="4" w:space="0" w:color="auto"/>
+              <w:left w:val="single" w:sz="4" w:space="0" w:color="auto"/>
+              <w:bottom w:val="single" w:sz="4" w:space="0" w:color="auto"/>
+              <w:right w:val="single" w:sz="4" w:space="0" w:color="auto"/>
+            </w:tcBorders>
+            <w:hideMark/>
+          </w:tcPr>
+          <w:p>
+            <w:pPr>
+              <w:rPr>
+                <w:lang w:val="en-US"/>
+              </w:rPr>
+            </w:pPr>
+            <w:r>
+              <w:rPr>
+                <w:lang w:val="en-US"/>
+              </w:rPr>
+              <w:t>User inputs valid information needed for the creation of a game and submits</w:t>
+            </w:r>
+          </w:p>
+        </w:tc>
+        <w:tc>
+          <w:tcPr>
+            <w:tcW w:w="2938" w:type="dxa"/>
+            <w:tcBorders>
+              <w:top w:val="single" w:sz="4" w:space="0" w:color="auto"/>
+              <w:left w:val="single" w:sz="4" w:space="0" w:color="auto"/>
+              <w:bottom w:val="single" w:sz="4" w:space="0" w:color="auto"/>
+              <w:right w:val="single" w:sz="4" w:space="0" w:color="auto"/>
+            </w:tcBorders>
+            <w:hideMark/>
+          </w:tcPr>
+          <w:p>
+            <w:pPr>
+              <w:rPr>
+                <w:sz w:val="24"/>
+                <w:szCs w:val="24"/>
+                <w:lang w:val="en-US"/>
+              </w:rPr>
+            </w:pPr>
+            <w:r>
+              <w:rPr>
+                <w:sz w:val="24"/>
+                <w:szCs w:val="24"/>
+                <w:lang w:val="en-US"/>
+              </w:rPr>
+              <w:t>Name: Just Cause 4</w:t>
+            </w:r>
+          </w:p>
+          <w:p>
+            <w:pPr>
+              <w:rPr>
+                <w:sz w:val="24"/>
+                <w:szCs w:val="24"/>
+                <w:lang w:val="en-US"/>
+              </w:rPr>
+            </w:pPr>
+            <w:r>
+              <w:rPr>
+                <w:sz w:val="24"/>
+                <w:szCs w:val="24"/>
+                <w:lang w:val="en-US"/>
+              </w:rPr>
+              <w:t>Console: Playstation4</w:t>
+            </w:r>
+          </w:p>
+          <w:p>
+            <w:pPr>
+              <w:rPr>
+                <w:sz w:val="24"/>
+                <w:szCs w:val="24"/>
+                <w:lang w:val="en-US"/>
+              </w:rPr>
+            </w:pPr>
+            <w:r>
+              <w:rPr>
+                <w:sz w:val="24"/>
+                <w:szCs w:val="24"/>
+                <w:lang w:val="en-US"/>
+              </w:rPr>
+              <w:t>Developer: Avalanche</w:t>
+            </w:r>
+          </w:p>
+          <w:p>
+            <w:pPr>
+              <w:rPr>
+                <w:sz w:val="24"/>
+                <w:szCs w:val="24"/>
+                <w:lang w:val="en-US"/>
+              </w:rPr>
+            </w:pPr>
+            <w:r>
+              <w:rPr>
+                <w:sz w:val="24"/>
+                <w:szCs w:val="24"/>
+                <w:lang w:val="en-US"/>
+              </w:rPr>
+              <w:t>Release Date: 11/12/2018</w:t>
+            </w:r>
+          </w:p>
+          <w:p>
+            <w:pPr>
+              <w:rPr>
+                <w:sz w:val="24"/>
+                <w:szCs w:val="24"/>
+                <w:lang w:val="en-US"/>
+              </w:rPr>
+            </w:pPr>
+            <w:r>
+              <w:rPr>
+                <w:sz w:val="24"/>
+                <w:szCs w:val="24"/>
+                <w:lang w:val="en-US"/>
+              </w:rPr>
+              <w:t>Genre: Action</w:t>
+            </w:r>
+          </w:p>
+          <w:p>
+            <w:pPr>
+              <w:rPr>
+                <w:sz w:val="24"/>
+                <w:szCs w:val="24"/>
+                <w:lang w:val="en-US"/>
+              </w:rPr>
+            </w:pPr>
+            <w:r>
+              <w:rPr>
+                <w:sz w:val="24"/>
+                <w:szCs w:val="24"/>
+                <w:lang w:val="en-US"/>
+              </w:rPr>
+              <w:t>Picture (Game) URL: &lt;</w:t>
+            </w:r>
+            <w:proofErr w:type="spellStart"/>
+            <w:r>
+              <w:rPr>
+                <w:sz w:val="24"/>
+                <w:szCs w:val="24"/>
+                <w:lang w:val="en-US"/>
+              </w:rPr>
+              <w:t>url</w:t>
+            </w:r>
+            <w:proofErr w:type="spellEnd"/>
+            <w:r>
+              <w:rPr>
+                <w:sz w:val="24"/>
+                <w:szCs w:val="24"/>
+                <w:lang w:val="en-US"/>
+              </w:rPr>
+              <w:t>&gt;</w:t>
+            </w:r>
+          </w:p>
+          <w:p>
+            <w:pPr>
+              <w:rPr>
+                <w:sz w:val="24"/>
+                <w:szCs w:val="24"/>
+                <w:lang w:val="en-US"/>
+              </w:rPr>
+            </w:pPr>
+            <w:r>
+              <w:rPr>
+                <w:sz w:val="24"/>
+                <w:szCs w:val="24"/>
+                <w:lang w:val="en-US"/>
+              </w:rPr>
+              <w:t>Picture (All Games) URL: &lt;</w:t>
+            </w:r>
+            <w:proofErr w:type="spellStart"/>
+            <w:r>
+              <w:rPr>
+                <w:sz w:val="24"/>
+                <w:szCs w:val="24"/>
+                <w:lang w:val="en-US"/>
+              </w:rPr>
+              <w:t>url</w:t>
+            </w:r>
+            <w:proofErr w:type="spellEnd"/>
+            <w:r>
+              <w:rPr>
+                <w:sz w:val="24"/>
+                <w:szCs w:val="24"/>
+                <w:lang w:val="en-US"/>
+              </w:rPr>
+              <w:t>&gt;</w:t>
+            </w:r>
+          </w:p>
+          <w:p>
+            <w:pPr>
+              <w:rPr>
+                <w:sz w:val="24"/>
+                <w:szCs w:val="24"/>
+                <w:lang w:val="en-US"/>
+              </w:rPr>
+            </w:pPr>
+            <w:r>
+              <w:rPr>
+                <w:sz w:val="24"/>
+                <w:szCs w:val="24"/>
+                <w:lang w:val="en-US"/>
+              </w:rPr>
+              <w:t>Description: Just Cause 4 is a game based in the fictional land of Solis.</w:t>
+            </w:r>
+          </w:p>
+        </w:tc>
+        <w:tc>
+          <w:tcPr>
+            <w:tcW w:w="2698" w:type="dxa"/>
+            <w:tcBorders>
+              <w:top w:val="single" w:sz="4" w:space="0" w:color="auto"/>
+              <w:left w:val="single" w:sz="4" w:space="0" w:color="auto"/>
+              <w:bottom w:val="single" w:sz="4" w:space="0" w:color="auto"/>
+              <w:right w:val="single" w:sz="4" w:space="0" w:color="auto"/>
+            </w:tcBorders>
+            <w:hideMark/>
+          </w:tcPr>
+          <w:p>
+            <w:pPr>
+              <w:rPr>
+                <w:sz w:val="24"/>
+                <w:szCs w:val="24"/>
+                <w:lang w:val="en-US"/>
+              </w:rPr>
+            </w:pPr>
+            <w:r>
+              <w:rPr>
+                <w:sz w:val="24"/>
+                <w:szCs w:val="24"/>
+                <w:lang w:val="en-US"/>
+              </w:rPr>
+              <w:t>The user inputs the information and submits. The game is added to the selected console successfully upon submission.</w:t>
+            </w:r>
+          </w:p>
+        </w:tc>
+      </w:tr>
+      <w:tr>
+        <w:tc>
+          <w:tcPr>
+            <w:tcW w:w="820" w:type="dxa"/>
+            <w:tcBorders>
+              <w:top w:val="single" w:sz="4" w:space="0" w:color="auto"/>
+              <w:left w:val="single" w:sz="4" w:space="0" w:color="auto"/>
+              <w:bottom w:val="single" w:sz="4" w:space="0" w:color="auto"/>
+              <w:right w:val="single" w:sz="4" w:space="0" w:color="auto"/>
+            </w:tcBorders>
+            <w:hideMark/>
+          </w:tcPr>
+          <w:p>
+            <w:pPr>
+              <w:rPr>
+                <w:sz w:val="24"/>
+                <w:szCs w:val="24"/>
+                <w:lang w:val="en-US"/>
+              </w:rPr>
+            </w:pPr>
+            <w:r>
+              <w:rPr>
+                <w:sz w:val="24"/>
+                <w:szCs w:val="24"/>
+                <w:lang w:val="en-US"/>
+              </w:rPr>
+              <w:t>TC-22</w:t>
+            </w:r>
+          </w:p>
+        </w:tc>
+        <w:tc>
+          <w:tcPr>
+            <w:tcW w:w="1081" w:type="dxa"/>
+            <w:tcBorders>
+              <w:top w:val="single" w:sz="4" w:space="0" w:color="auto"/>
+              <w:left w:val="single" w:sz="4" w:space="0" w:color="auto"/>
+              <w:bottom w:val="single" w:sz="4" w:space="0" w:color="auto"/>
+              <w:right w:val="single" w:sz="4" w:space="0" w:color="auto"/>
+            </w:tcBorders>
+            <w:hideMark/>
+          </w:tcPr>
+          <w:p>
+            <w:pPr>
+              <w:rPr>
+                <w:sz w:val="24"/>
+                <w:szCs w:val="24"/>
+                <w:lang w:val="en-US"/>
+              </w:rPr>
+            </w:pPr>
+            <w:r>
+              <w:rPr>
+                <w:sz w:val="24"/>
+                <w:szCs w:val="24"/>
+                <w:lang w:val="en-US"/>
+              </w:rPr>
+              <w:t>UC-00</w:t>
+            </w:r>
+            <w:r>
+              <w:rPr>
+                <w:sz w:val="24"/>
+                <w:szCs w:val="24"/>
+                <w:lang w:val="en-US"/>
+              </w:rPr>
+              <w:t>9</w:t>
+            </w:r>
+          </w:p>
+        </w:tc>
+        <w:tc>
+          <w:tcPr>
+            <w:tcW w:w="1927" w:type="dxa"/>
+            <w:tcBorders>
+              <w:top w:val="single" w:sz="4" w:space="0" w:color="auto"/>
+              <w:left w:val="single" w:sz="4" w:space="0" w:color="auto"/>
+              <w:bottom w:val="single" w:sz="4" w:space="0" w:color="auto"/>
+              <w:right w:val="single" w:sz="4" w:space="0" w:color="auto"/>
+            </w:tcBorders>
+            <w:hideMark/>
+          </w:tcPr>
+          <w:p>
+            <w:pPr>
+              <w:rPr>
+                <w:lang w:val="en-US"/>
+              </w:rPr>
+            </w:pPr>
+            <w:r>
+              <w:rPr>
+                <w:lang w:val="en-US"/>
+              </w:rPr>
+              <w:t>User tries to add a game but has entered invalid information</w:t>
+            </w:r>
+          </w:p>
+        </w:tc>
+        <w:tc>
+          <w:tcPr>
+            <w:tcW w:w="2160" w:type="dxa"/>
+            <w:tcBorders>
+              <w:top w:val="single" w:sz="4" w:space="0" w:color="auto"/>
+              <w:left w:val="single" w:sz="4" w:space="0" w:color="auto"/>
+              <w:bottom w:val="single" w:sz="4" w:space="0" w:color="auto"/>
+              <w:right w:val="single" w:sz="4" w:space="0" w:color="auto"/>
+            </w:tcBorders>
+            <w:hideMark/>
+          </w:tcPr>
+          <w:p>
+            <w:pPr>
+              <w:rPr>
+                <w:lang w:val="en-US"/>
+              </w:rPr>
+            </w:pPr>
+            <w:r>
+              <w:rPr>
+                <w:lang w:val="en-US"/>
+              </w:rPr>
+              <w:t>User inputs invalid information needed for the creation of a game and submits</w:t>
+            </w:r>
+          </w:p>
+        </w:tc>
+        <w:tc>
+          <w:tcPr>
+            <w:tcW w:w="2938" w:type="dxa"/>
+            <w:tcBorders>
+              <w:top w:val="single" w:sz="4" w:space="0" w:color="auto"/>
+              <w:left w:val="single" w:sz="4" w:space="0" w:color="auto"/>
+              <w:bottom w:val="single" w:sz="4" w:space="0" w:color="auto"/>
+              <w:right w:val="single" w:sz="4" w:space="0" w:color="auto"/>
+            </w:tcBorders>
+            <w:hideMark/>
+          </w:tcPr>
+          <w:p>
+            <w:pPr>
+              <w:rPr>
+                <w:sz w:val="24"/>
+                <w:szCs w:val="24"/>
+                <w:lang w:val="en-US"/>
+              </w:rPr>
+            </w:pPr>
+            <w:r>
+              <w:rPr>
+                <w:sz w:val="24"/>
+                <w:szCs w:val="24"/>
+                <w:lang w:val="en-US"/>
+              </w:rPr>
+              <w:t>Name: Just Cause 4</w:t>
+            </w:r>
+          </w:p>
+          <w:p>
+            <w:pPr>
+              <w:rPr>
+                <w:sz w:val="24"/>
+                <w:szCs w:val="24"/>
+                <w:lang w:val="en-US"/>
+              </w:rPr>
+            </w:pPr>
+            <w:r>
+              <w:rPr>
+                <w:sz w:val="24"/>
+                <w:szCs w:val="24"/>
+                <w:lang w:val="en-US"/>
+              </w:rPr>
+              <w:t>Console: -</w:t>
+            </w:r>
+          </w:p>
+          <w:p>
+            <w:pPr>
+              <w:rPr>
+                <w:sz w:val="24"/>
+                <w:szCs w:val="24"/>
+                <w:lang w:val="en-US"/>
+              </w:rPr>
+            </w:pPr>
+            <w:r>
+              <w:rPr>
+                <w:sz w:val="24"/>
+                <w:szCs w:val="24"/>
+                <w:lang w:val="en-US"/>
+              </w:rPr>
+              <w:t>Developer: Avalanche</w:t>
+            </w:r>
+          </w:p>
+          <w:p>
+            <w:pPr>
+              <w:rPr>
+                <w:sz w:val="24"/>
+                <w:szCs w:val="24"/>
+                <w:lang w:val="en-US"/>
+              </w:rPr>
+            </w:pPr>
+            <w:r>
+              <w:rPr>
+                <w:sz w:val="24"/>
+                <w:szCs w:val="24"/>
+                <w:lang w:val="en-US"/>
+              </w:rPr>
+              <w:t>Release Date: -</w:t>
+            </w:r>
+          </w:p>
+          <w:p>
+            <w:pPr>
+              <w:rPr>
+                <w:sz w:val="24"/>
+                <w:szCs w:val="24"/>
+                <w:lang w:val="en-US"/>
+              </w:rPr>
+            </w:pPr>
+            <w:r>
+              <w:rPr>
+                <w:sz w:val="24"/>
+                <w:szCs w:val="24"/>
+                <w:lang w:val="en-US"/>
+              </w:rPr>
+              <w:t>Genre: Action</w:t>
+            </w:r>
+          </w:p>
+          <w:p>
+            <w:pPr>
+              <w:rPr>
+                <w:sz w:val="24"/>
+                <w:szCs w:val="24"/>
+                <w:lang w:val="en-US"/>
+              </w:rPr>
+            </w:pPr>
+            <w:r>
+              <w:rPr>
+                <w:sz w:val="24"/>
+                <w:szCs w:val="24"/>
+                <w:lang w:val="en-US"/>
+              </w:rPr>
+              <w:t>Picture (Game) URL: &lt;</w:t>
+            </w:r>
+            <w:proofErr w:type="spellStart"/>
+            <w:r>
+              <w:rPr>
+                <w:sz w:val="24"/>
+                <w:szCs w:val="24"/>
+                <w:lang w:val="en-US"/>
+              </w:rPr>
+              <w:t>url</w:t>
+            </w:r>
+            <w:proofErr w:type="spellEnd"/>
+            <w:r>
+              <w:rPr>
+                <w:sz w:val="24"/>
+                <w:szCs w:val="24"/>
+                <w:lang w:val="en-US"/>
+              </w:rPr>
+              <w:t>&gt;</w:t>
+            </w:r>
+          </w:p>
+          <w:p>
+            <w:pPr>
+              <w:rPr>
+                <w:sz w:val="24"/>
+                <w:szCs w:val="24"/>
+                <w:lang w:val="en-US"/>
+              </w:rPr>
+            </w:pPr>
+            <w:r>
+              <w:rPr>
+                <w:sz w:val="24"/>
+                <w:szCs w:val="24"/>
+                <w:lang w:val="en-US"/>
+              </w:rPr>
+              <w:t>Picture (All Games) URL: &lt;</w:t>
+            </w:r>
+            <w:proofErr w:type="spellStart"/>
+            <w:r>
+              <w:rPr>
+                <w:sz w:val="24"/>
+                <w:szCs w:val="24"/>
+                <w:lang w:val="en-US"/>
+              </w:rPr>
+              <w:t>url</w:t>
+            </w:r>
+            <w:proofErr w:type="spellEnd"/>
+            <w:r>
+              <w:rPr>
+                <w:sz w:val="24"/>
+                <w:szCs w:val="24"/>
+                <w:lang w:val="en-US"/>
+              </w:rPr>
+              <w:t>&gt;</w:t>
+            </w:r>
+          </w:p>
+          <w:p>
+            <w:pPr>
+              <w:rPr>
+                <w:sz w:val="24"/>
+                <w:szCs w:val="24"/>
+                <w:lang w:val="en-US"/>
+              </w:rPr>
+            </w:pPr>
+            <w:r>
+              <w:rPr>
+                <w:sz w:val="24"/>
+                <w:szCs w:val="24"/>
+                <w:lang w:val="en-US"/>
+              </w:rPr>
+              <w:t>Description: Just Cause 4 is a game based in the fictional land of Solis.</w:t>
+            </w:r>
+          </w:p>
+        </w:tc>
+        <w:tc>
+          <w:tcPr>
+            <w:tcW w:w="2698" w:type="dxa"/>
+            <w:tcBorders>
+              <w:top w:val="single" w:sz="4" w:space="0" w:color="auto"/>
+              <w:left w:val="single" w:sz="4" w:space="0" w:color="auto"/>
+              <w:bottom w:val="single" w:sz="4" w:space="0" w:color="auto"/>
+              <w:right w:val="single" w:sz="4" w:space="0" w:color="auto"/>
+            </w:tcBorders>
+            <w:hideMark/>
+          </w:tcPr>
+          <w:p>
+            <w:pPr>
+              <w:rPr>
+                <w:sz w:val="24"/>
+                <w:szCs w:val="24"/>
+                <w:lang w:val="en-US"/>
+              </w:rPr>
+            </w:pPr>
+            <w:r>
+              <w:rPr>
+                <w:sz w:val="24"/>
+                <w:szCs w:val="24"/>
+                <w:lang w:val="en-US"/>
+              </w:rPr>
+              <w:t>After submission, the user receives a message that the entered information is invalid and that they should try again.</w:t>
+            </w:r>
+          </w:p>
+        </w:tc>
+      </w:tr>
+      <w:tr>
+        <w:tc>
+          <w:tcPr>
+            <w:tcW w:w="820" w:type="dxa"/>
+            <w:tcBorders>
+              <w:top w:val="single" w:sz="4" w:space="0" w:color="auto"/>
+              <w:left w:val="single" w:sz="4" w:space="0" w:color="auto"/>
+              <w:bottom w:val="single" w:sz="4" w:space="0" w:color="auto"/>
+              <w:right w:val="single" w:sz="4" w:space="0" w:color="auto"/>
+            </w:tcBorders>
+            <w:hideMark/>
+          </w:tcPr>
+          <w:p>
+            <w:pPr>
+              <w:rPr>
+                <w:sz w:val="24"/>
+                <w:szCs w:val="24"/>
+                <w:lang w:val="en-US"/>
+              </w:rPr>
+            </w:pPr>
+            <w:r>
+              <w:rPr>
+                <w:sz w:val="24"/>
+                <w:szCs w:val="24"/>
+                <w:lang w:val="en-US"/>
+              </w:rPr>
+              <w:t>TC-23</w:t>
+            </w:r>
+          </w:p>
+        </w:tc>
+        <w:tc>
+          <w:tcPr>
+            <w:tcW w:w="1081" w:type="dxa"/>
+            <w:tcBorders>
+              <w:top w:val="single" w:sz="4" w:space="0" w:color="auto"/>
+              <w:left w:val="single" w:sz="4" w:space="0" w:color="auto"/>
+              <w:bottom w:val="single" w:sz="4" w:space="0" w:color="auto"/>
+              <w:right w:val="single" w:sz="4" w:space="0" w:color="auto"/>
+            </w:tcBorders>
+            <w:hideMark/>
+          </w:tcPr>
+          <w:p>
+            <w:pPr>
+              <w:rPr>
+                <w:sz w:val="24"/>
+                <w:szCs w:val="24"/>
+                <w:lang w:val="en-US"/>
+              </w:rPr>
+            </w:pPr>
+            <w:r>
+              <w:rPr>
+                <w:sz w:val="24"/>
+                <w:szCs w:val="24"/>
+                <w:lang w:val="en-US"/>
+              </w:rPr>
+              <w:t>UC-0</w:t>
+            </w:r>
+            <w:r>
+              <w:rPr>
+                <w:sz w:val="24"/>
+                <w:szCs w:val="24"/>
+                <w:lang w:val="en-US"/>
+              </w:rPr>
+              <w:t>10</w:t>
+            </w:r>
+          </w:p>
+        </w:tc>
+        <w:tc>
+          <w:tcPr>
+            <w:tcW w:w="1927" w:type="dxa"/>
+            <w:tcBorders>
+              <w:top w:val="single" w:sz="4" w:space="0" w:color="auto"/>
+              <w:left w:val="single" w:sz="4" w:space="0" w:color="auto"/>
+              <w:bottom w:val="single" w:sz="4" w:space="0" w:color="auto"/>
+              <w:right w:val="single" w:sz="4" w:space="0" w:color="auto"/>
+            </w:tcBorders>
+            <w:hideMark/>
+          </w:tcPr>
+          <w:p>
+            <w:pPr>
+              <w:rPr>
+                <w:lang w:val="en-US"/>
+              </w:rPr>
+            </w:pPr>
+            <w:r>
+              <w:rPr>
+                <w:lang w:val="en-US"/>
+              </w:rPr>
+              <w:t>The user deletes a game</w:t>
+            </w:r>
+          </w:p>
+        </w:tc>
+        <w:tc>
+          <w:tcPr>
+            <w:tcW w:w="2160" w:type="dxa"/>
+            <w:tcBorders>
+              <w:top w:val="single" w:sz="4" w:space="0" w:color="auto"/>
+              <w:left w:val="single" w:sz="4" w:space="0" w:color="auto"/>
+              <w:bottom w:val="single" w:sz="4" w:space="0" w:color="auto"/>
+              <w:right w:val="single" w:sz="4" w:space="0" w:color="auto"/>
+            </w:tcBorders>
+            <w:hideMark/>
+          </w:tcPr>
+          <w:p>
+            <w:pPr>
+              <w:rPr>
+                <w:lang w:val="en-US"/>
+              </w:rPr>
+            </w:pPr>
+            <w:r>
+              <w:rPr>
+                <w:lang w:val="en-US"/>
+              </w:rPr>
+              <w:t>The user selects a specific console and enters the ID of the game they would like to delete</w:t>
+            </w:r>
+          </w:p>
+        </w:tc>
+        <w:tc>
+          <w:tcPr>
+            <w:tcW w:w="2938" w:type="dxa"/>
+            <w:tcBorders>
+              <w:top w:val="single" w:sz="4" w:space="0" w:color="auto"/>
+              <w:left w:val="single" w:sz="4" w:space="0" w:color="auto"/>
+              <w:bottom w:val="single" w:sz="4" w:space="0" w:color="auto"/>
+              <w:right w:val="single" w:sz="4" w:space="0" w:color="auto"/>
+            </w:tcBorders>
+            <w:hideMark/>
+          </w:tcPr>
+          <w:p>
+            <w:pPr>
+              <w:rPr>
+                <w:sz w:val="24"/>
+                <w:szCs w:val="24"/>
+                <w:lang w:val="en-US"/>
+              </w:rPr>
+            </w:pPr>
+            <w:r>
+              <w:rPr>
+                <w:sz w:val="24"/>
+                <w:szCs w:val="24"/>
+                <w:lang w:val="en-US"/>
+              </w:rPr>
+              <w:t>Console: Playstation4</w:t>
+            </w:r>
+          </w:p>
+          <w:p>
+            <w:pPr>
+              <w:rPr>
+                <w:sz w:val="24"/>
+                <w:szCs w:val="24"/>
+                <w:lang w:val="en-US"/>
+              </w:rPr>
+            </w:pPr>
+            <w:r>
+              <w:rPr>
+                <w:sz w:val="24"/>
+                <w:szCs w:val="24"/>
+                <w:lang w:val="en-US"/>
+              </w:rPr>
+              <w:t>ID: 1</w:t>
+            </w:r>
+          </w:p>
+        </w:tc>
+        <w:tc>
+          <w:tcPr>
+            <w:tcW w:w="2698" w:type="dxa"/>
+            <w:tcBorders>
+              <w:top w:val="single" w:sz="4" w:space="0" w:color="auto"/>
+              <w:left w:val="single" w:sz="4" w:space="0" w:color="auto"/>
+              <w:bottom w:val="single" w:sz="4" w:space="0" w:color="auto"/>
+              <w:right w:val="single" w:sz="4" w:space="0" w:color="auto"/>
+            </w:tcBorders>
+            <w:hideMark/>
+          </w:tcPr>
+          <w:p>
+            <w:pPr>
+              <w:rPr>
+                <w:sz w:val="24"/>
+                <w:szCs w:val="24"/>
+                <w:lang w:val="en-US"/>
+              </w:rPr>
+            </w:pPr>
+            <w:r>
+              <w:rPr>
+                <w:sz w:val="24"/>
+                <w:szCs w:val="24"/>
+                <w:lang w:val="en-US"/>
+              </w:rPr>
+              <w:t>Upon submission, the game is successfully removed from the database of the console.</w:t>
+            </w:r>
+          </w:p>
+        </w:tc>
+      </w:tr>
+      <w:tr>
+        <w:tc>
+          <w:tcPr>
+            <w:tcW w:w="820" w:type="dxa"/>
+            <w:tcBorders>
+              <w:top w:val="single" w:sz="4" w:space="0" w:color="auto"/>
+              <w:left w:val="single" w:sz="4" w:space="0" w:color="auto"/>
+              <w:bottom w:val="single" w:sz="4" w:space="0" w:color="auto"/>
+              <w:right w:val="single" w:sz="4" w:space="0" w:color="auto"/>
+            </w:tcBorders>
+            <w:hideMark/>
+          </w:tcPr>
+          <w:p>
+            <w:pPr>
+              <w:rPr>
+                <w:sz w:val="24"/>
+                <w:szCs w:val="24"/>
+                <w:lang w:val="en-US"/>
+              </w:rPr>
+            </w:pPr>
+            <w:r>
+              <w:rPr>
+                <w:sz w:val="24"/>
+                <w:szCs w:val="24"/>
+                <w:lang w:val="en-US"/>
+              </w:rPr>
+              <w:t>TC-24</w:t>
+            </w:r>
+          </w:p>
+        </w:tc>
+        <w:tc>
+          <w:tcPr>
+            <w:tcW w:w="1081" w:type="dxa"/>
+            <w:tcBorders>
+              <w:top w:val="single" w:sz="4" w:space="0" w:color="auto"/>
+              <w:left w:val="single" w:sz="4" w:space="0" w:color="auto"/>
+              <w:bottom w:val="single" w:sz="4" w:space="0" w:color="auto"/>
+              <w:right w:val="single" w:sz="4" w:space="0" w:color="auto"/>
+            </w:tcBorders>
+            <w:hideMark/>
+          </w:tcPr>
+          <w:p>
+            <w:pPr>
+              <w:rPr>
+                <w:sz w:val="24"/>
+                <w:szCs w:val="24"/>
+                <w:lang w:val="en-US"/>
+              </w:rPr>
+            </w:pPr>
+            <w:r>
+              <w:rPr>
+                <w:sz w:val="24"/>
+                <w:szCs w:val="24"/>
+                <w:lang w:val="en-US"/>
+              </w:rPr>
+              <w:t>UC-0</w:t>
+            </w:r>
+            <w:r>
+              <w:rPr>
+                <w:sz w:val="24"/>
+                <w:szCs w:val="24"/>
+                <w:lang w:val="en-US"/>
+              </w:rPr>
+              <w:t>10</w:t>
+            </w:r>
+          </w:p>
+        </w:tc>
+        <w:tc>
+          <w:tcPr>
+            <w:tcW w:w="1927" w:type="dxa"/>
+            <w:tcBorders>
+              <w:top w:val="single" w:sz="4" w:space="0" w:color="auto"/>
+              <w:left w:val="single" w:sz="4" w:space="0" w:color="auto"/>
+              <w:bottom w:val="single" w:sz="4" w:space="0" w:color="auto"/>
+              <w:right w:val="single" w:sz="4" w:space="0" w:color="auto"/>
+            </w:tcBorders>
+            <w:hideMark/>
+          </w:tcPr>
+          <w:p>
+            <w:pPr>
+              <w:rPr>
+                <w:lang w:val="en-US"/>
+              </w:rPr>
+            </w:pPr>
+            <w:r>
+              <w:rPr>
+                <w:lang w:val="en-US"/>
+              </w:rPr>
+              <w:t>The user tries to delete a game without selecting a valid console</w:t>
+            </w:r>
+          </w:p>
+        </w:tc>
+        <w:tc>
+          <w:tcPr>
+            <w:tcW w:w="2160" w:type="dxa"/>
+            <w:tcBorders>
+              <w:top w:val="single" w:sz="4" w:space="0" w:color="auto"/>
+              <w:left w:val="single" w:sz="4" w:space="0" w:color="auto"/>
+              <w:bottom w:val="single" w:sz="4" w:space="0" w:color="auto"/>
+              <w:right w:val="single" w:sz="4" w:space="0" w:color="auto"/>
+            </w:tcBorders>
+            <w:hideMark/>
+          </w:tcPr>
+          <w:p>
+            <w:pPr>
+              <w:rPr>
+                <w:lang w:val="en-US"/>
+              </w:rPr>
+            </w:pPr>
+            <w:r>
+              <w:rPr>
+                <w:lang w:val="en-US"/>
+              </w:rPr>
+              <w:t>The user does not select an existing console and enters an ID of a game they would like to delete</w:t>
+            </w:r>
+          </w:p>
+        </w:tc>
+        <w:tc>
+          <w:tcPr>
+            <w:tcW w:w="2938" w:type="dxa"/>
+            <w:tcBorders>
+              <w:top w:val="single" w:sz="4" w:space="0" w:color="auto"/>
+              <w:left w:val="single" w:sz="4" w:space="0" w:color="auto"/>
+              <w:bottom w:val="single" w:sz="4" w:space="0" w:color="auto"/>
+              <w:right w:val="single" w:sz="4" w:space="0" w:color="auto"/>
+            </w:tcBorders>
+            <w:hideMark/>
+          </w:tcPr>
+          <w:p>
+            <w:pPr>
+              <w:rPr>
+                <w:sz w:val="24"/>
+                <w:szCs w:val="24"/>
+                <w:lang w:val="en-US"/>
+              </w:rPr>
+            </w:pPr>
+            <w:r>
+              <w:rPr>
+                <w:sz w:val="24"/>
+                <w:szCs w:val="24"/>
+                <w:lang w:val="en-US"/>
+              </w:rPr>
+              <w:t>Console: -</w:t>
+            </w:r>
+          </w:p>
+          <w:p>
+            <w:pPr>
+              <w:rPr>
+                <w:sz w:val="24"/>
+                <w:szCs w:val="24"/>
+                <w:lang w:val="en-US"/>
+              </w:rPr>
+            </w:pPr>
+            <w:r>
+              <w:rPr>
+                <w:sz w:val="24"/>
+                <w:szCs w:val="24"/>
+                <w:lang w:val="en-US"/>
+              </w:rPr>
+              <w:t>ID: 1</w:t>
+            </w:r>
+          </w:p>
+        </w:tc>
+        <w:tc>
+          <w:tcPr>
+            <w:tcW w:w="2698" w:type="dxa"/>
+            <w:tcBorders>
+              <w:top w:val="single" w:sz="4" w:space="0" w:color="auto"/>
+              <w:left w:val="single" w:sz="4" w:space="0" w:color="auto"/>
+              <w:bottom w:val="single" w:sz="4" w:space="0" w:color="auto"/>
+              <w:right w:val="single" w:sz="4" w:space="0" w:color="auto"/>
+            </w:tcBorders>
+            <w:hideMark/>
+          </w:tcPr>
+          <w:p>
+            <w:pPr>
+              <w:rPr>
+                <w:sz w:val="24"/>
+                <w:szCs w:val="24"/>
+                <w:lang w:val="en-US"/>
+              </w:rPr>
+            </w:pPr>
+            <w:r>
+              <w:rPr>
+                <w:sz w:val="24"/>
+                <w:szCs w:val="24"/>
+                <w:lang w:val="en-US"/>
+              </w:rPr>
+              <w:t>The user receives a message that the information is invalid.</w:t>
+            </w:r>
+          </w:p>
+        </w:tc>
+      </w:tr>
+      <w:tr>
+        <w:tc>
+          <w:tcPr>
+            <w:tcW w:w="820" w:type="dxa"/>
+            <w:tcBorders>
+              <w:top w:val="single" w:sz="4" w:space="0" w:color="auto"/>
+              <w:left w:val="single" w:sz="4" w:space="0" w:color="auto"/>
+              <w:bottom w:val="single" w:sz="4" w:space="0" w:color="auto"/>
+              <w:right w:val="single" w:sz="4" w:space="0" w:color="auto"/>
+            </w:tcBorders>
+            <w:hideMark/>
+          </w:tcPr>
+          <w:p>
+            <w:pPr>
+              <w:rPr>
+                <w:sz w:val="24"/>
+                <w:szCs w:val="24"/>
+                <w:lang w:val="en-US"/>
+              </w:rPr>
+            </w:pPr>
+            <w:r>
+              <w:rPr>
+                <w:sz w:val="24"/>
+                <w:szCs w:val="24"/>
+                <w:lang w:val="en-US"/>
+              </w:rPr>
+              <w:t>TC-25</w:t>
+            </w:r>
+          </w:p>
+        </w:tc>
+        <w:tc>
+          <w:tcPr>
+            <w:tcW w:w="1081" w:type="dxa"/>
+            <w:tcBorders>
+              <w:top w:val="single" w:sz="4" w:space="0" w:color="auto"/>
+              <w:left w:val="single" w:sz="4" w:space="0" w:color="auto"/>
+              <w:bottom w:val="single" w:sz="4" w:space="0" w:color="auto"/>
+              <w:right w:val="single" w:sz="4" w:space="0" w:color="auto"/>
+            </w:tcBorders>
+            <w:hideMark/>
+          </w:tcPr>
+          <w:p>
+            <w:pPr>
+              <w:rPr>
+                <w:sz w:val="24"/>
+                <w:szCs w:val="24"/>
+                <w:lang w:val="en-US"/>
+              </w:rPr>
+            </w:pPr>
+            <w:r>
+              <w:rPr>
+                <w:sz w:val="24"/>
+                <w:szCs w:val="24"/>
+                <w:lang w:val="en-US"/>
+              </w:rPr>
+              <w:t>UC-0</w:t>
+            </w:r>
+            <w:r>
+              <w:rPr>
+                <w:sz w:val="24"/>
+                <w:szCs w:val="24"/>
+                <w:lang w:val="en-US"/>
+              </w:rPr>
+              <w:t>10</w:t>
+            </w:r>
+          </w:p>
+        </w:tc>
+        <w:tc>
+          <w:tcPr>
+            <w:tcW w:w="1927" w:type="dxa"/>
+            <w:tcBorders>
+              <w:top w:val="single" w:sz="4" w:space="0" w:color="auto"/>
+              <w:left w:val="single" w:sz="4" w:space="0" w:color="auto"/>
+              <w:bottom w:val="single" w:sz="4" w:space="0" w:color="auto"/>
+              <w:right w:val="single" w:sz="4" w:space="0" w:color="auto"/>
+            </w:tcBorders>
+            <w:hideMark/>
+          </w:tcPr>
+          <w:p>
+            <w:pPr>
+              <w:rPr>
+                <w:lang w:val="en-US"/>
+              </w:rPr>
+            </w:pPr>
+            <w:r>
+              <w:rPr>
+                <w:lang w:val="en-US"/>
+              </w:rPr>
+              <w:t>The user tries to delete a game without selecting a valid ID</w:t>
+            </w:r>
+          </w:p>
+        </w:tc>
+        <w:tc>
+          <w:tcPr>
+            <w:tcW w:w="2160" w:type="dxa"/>
+            <w:tcBorders>
+              <w:top w:val="single" w:sz="4" w:space="0" w:color="auto"/>
+              <w:left w:val="single" w:sz="4" w:space="0" w:color="auto"/>
+              <w:bottom w:val="single" w:sz="4" w:space="0" w:color="auto"/>
+              <w:right w:val="single" w:sz="4" w:space="0" w:color="auto"/>
+            </w:tcBorders>
+            <w:hideMark/>
+          </w:tcPr>
+          <w:p>
+            <w:pPr>
+              <w:rPr>
+                <w:lang w:val="en-US"/>
+              </w:rPr>
+            </w:pPr>
+            <w:r>
+              <w:rPr>
+                <w:lang w:val="en-US"/>
+              </w:rPr>
+              <w:t xml:space="preserve">The user selects an existing console and enters an invalid ID </w:t>
+            </w:r>
+            <w:r>
+              <w:rPr>
+                <w:lang w:val="en-US"/>
+              </w:rPr>
+              <w:lastRenderedPageBreak/>
+              <w:t>of a game they would like to delete</w:t>
+            </w:r>
+          </w:p>
+        </w:tc>
+        <w:tc>
+          <w:tcPr>
+            <w:tcW w:w="2938" w:type="dxa"/>
+            <w:tcBorders>
+              <w:top w:val="single" w:sz="4" w:space="0" w:color="auto"/>
+              <w:left w:val="single" w:sz="4" w:space="0" w:color="auto"/>
+              <w:bottom w:val="single" w:sz="4" w:space="0" w:color="auto"/>
+              <w:right w:val="single" w:sz="4" w:space="0" w:color="auto"/>
+            </w:tcBorders>
+            <w:hideMark/>
+          </w:tcPr>
+          <w:p>
+            <w:pPr>
+              <w:rPr>
+                <w:sz w:val="24"/>
+                <w:szCs w:val="24"/>
+                <w:lang w:val="en-US"/>
+              </w:rPr>
+            </w:pPr>
+            <w:r>
+              <w:rPr>
+                <w:sz w:val="24"/>
+                <w:szCs w:val="24"/>
+                <w:lang w:val="en-US"/>
+              </w:rPr>
+              <w:lastRenderedPageBreak/>
+              <w:t>Console: Playstation4</w:t>
+            </w:r>
+          </w:p>
+          <w:p>
+            <w:pPr>
+              <w:rPr>
+                <w:sz w:val="24"/>
+                <w:szCs w:val="24"/>
+                <w:lang w:val="en-US"/>
+              </w:rPr>
+            </w:pPr>
+            <w:r>
+              <w:rPr>
+                <w:sz w:val="24"/>
+                <w:szCs w:val="24"/>
+                <w:lang w:val="en-US"/>
+              </w:rPr>
+              <w:t>ID: 7</w:t>
+            </w:r>
+          </w:p>
+        </w:tc>
+        <w:tc>
+          <w:tcPr>
+            <w:tcW w:w="2698" w:type="dxa"/>
+            <w:tcBorders>
+              <w:top w:val="single" w:sz="4" w:space="0" w:color="auto"/>
+              <w:left w:val="single" w:sz="4" w:space="0" w:color="auto"/>
+              <w:bottom w:val="single" w:sz="4" w:space="0" w:color="auto"/>
+              <w:right w:val="single" w:sz="4" w:space="0" w:color="auto"/>
+            </w:tcBorders>
+            <w:hideMark/>
+          </w:tcPr>
+          <w:p>
+            <w:pPr>
+              <w:rPr>
+                <w:sz w:val="24"/>
+                <w:szCs w:val="24"/>
+                <w:lang w:val="en-US"/>
+              </w:rPr>
+            </w:pPr>
+            <w:r>
+              <w:rPr>
+                <w:sz w:val="24"/>
+                <w:szCs w:val="24"/>
+                <w:lang w:val="en-US"/>
+              </w:rPr>
+              <w:t>The user receives a message that the information is invalid.</w:t>
+            </w:r>
+          </w:p>
+        </w:tc>
+      </w:tr>
+      <w:tr>
+        <w:tc>
+          <w:tcPr>
+            <w:tcW w:w="820" w:type="dxa"/>
+            <w:tcBorders>
+              <w:top w:val="single" w:sz="4" w:space="0" w:color="auto"/>
+              <w:left w:val="single" w:sz="4" w:space="0" w:color="auto"/>
+              <w:bottom w:val="single" w:sz="4" w:space="0" w:color="auto"/>
+              <w:right w:val="single" w:sz="4" w:space="0" w:color="auto"/>
+            </w:tcBorders>
+            <w:hideMark/>
+          </w:tcPr>
+          <w:p>
+            <w:pPr>
+              <w:rPr>
+                <w:sz w:val="24"/>
+                <w:szCs w:val="24"/>
+                <w:lang w:val="en-US"/>
+              </w:rPr>
+            </w:pPr>
+            <w:r>
+              <w:rPr>
+                <w:sz w:val="24"/>
+                <w:szCs w:val="24"/>
+                <w:lang w:val="en-US"/>
+              </w:rPr>
+              <w:t>TC-26</w:t>
+            </w:r>
+          </w:p>
+        </w:tc>
+        <w:tc>
+          <w:tcPr>
+            <w:tcW w:w="1081" w:type="dxa"/>
+            <w:tcBorders>
+              <w:top w:val="single" w:sz="4" w:space="0" w:color="auto"/>
+              <w:left w:val="single" w:sz="4" w:space="0" w:color="auto"/>
+              <w:bottom w:val="single" w:sz="4" w:space="0" w:color="auto"/>
+              <w:right w:val="single" w:sz="4" w:space="0" w:color="auto"/>
+            </w:tcBorders>
+            <w:hideMark/>
+          </w:tcPr>
+          <w:p>
+            <w:pPr>
+              <w:rPr>
+                <w:sz w:val="24"/>
+                <w:szCs w:val="24"/>
+                <w:lang w:val="en-US"/>
+              </w:rPr>
+            </w:pPr>
+            <w:r>
+              <w:rPr>
+                <w:sz w:val="24"/>
+                <w:szCs w:val="24"/>
+                <w:lang w:val="en-US"/>
+              </w:rPr>
+              <w:t>UC-01</w:t>
+            </w:r>
+            <w:r>
+              <w:rPr>
+                <w:sz w:val="24"/>
+                <w:szCs w:val="24"/>
+                <w:lang w:val="en-US"/>
+              </w:rPr>
+              <w:t>1</w:t>
+            </w:r>
+          </w:p>
+        </w:tc>
+        <w:tc>
+          <w:tcPr>
+            <w:tcW w:w="1927" w:type="dxa"/>
+            <w:tcBorders>
+              <w:top w:val="single" w:sz="4" w:space="0" w:color="auto"/>
+              <w:left w:val="single" w:sz="4" w:space="0" w:color="auto"/>
+              <w:bottom w:val="single" w:sz="4" w:space="0" w:color="auto"/>
+              <w:right w:val="single" w:sz="4" w:space="0" w:color="auto"/>
+            </w:tcBorders>
+            <w:hideMark/>
+          </w:tcPr>
+          <w:p>
+            <w:pPr>
+              <w:rPr>
+                <w:lang w:val="en-US"/>
+              </w:rPr>
+            </w:pPr>
+            <w:r>
+              <w:rPr>
+                <w:lang w:val="en-US"/>
+              </w:rPr>
+              <w:t>The user displays all games from the selected console</w:t>
+            </w:r>
+          </w:p>
+        </w:tc>
+        <w:tc>
+          <w:tcPr>
+            <w:tcW w:w="2160" w:type="dxa"/>
+            <w:tcBorders>
+              <w:top w:val="single" w:sz="4" w:space="0" w:color="auto"/>
+              <w:left w:val="single" w:sz="4" w:space="0" w:color="auto"/>
+              <w:bottom w:val="single" w:sz="4" w:space="0" w:color="auto"/>
+              <w:right w:val="single" w:sz="4" w:space="0" w:color="auto"/>
+            </w:tcBorders>
+            <w:hideMark/>
+          </w:tcPr>
+          <w:p>
+            <w:pPr>
+              <w:rPr>
+                <w:lang w:val="en-US"/>
+              </w:rPr>
+            </w:pPr>
+            <w:r>
+              <w:rPr>
+                <w:lang w:val="en-US"/>
+              </w:rPr>
+              <w:t>The user selects a valid console and submits my pressing “Show games”</w:t>
+            </w:r>
+          </w:p>
+        </w:tc>
+        <w:tc>
+          <w:tcPr>
+            <w:tcW w:w="2938" w:type="dxa"/>
+            <w:tcBorders>
+              <w:top w:val="single" w:sz="4" w:space="0" w:color="auto"/>
+              <w:left w:val="single" w:sz="4" w:space="0" w:color="auto"/>
+              <w:bottom w:val="single" w:sz="4" w:space="0" w:color="auto"/>
+              <w:right w:val="single" w:sz="4" w:space="0" w:color="auto"/>
+            </w:tcBorders>
+            <w:hideMark/>
+          </w:tcPr>
+          <w:p>
+            <w:pPr>
+              <w:rPr>
+                <w:sz w:val="24"/>
+                <w:szCs w:val="24"/>
+                <w:lang w:val="en-US"/>
+              </w:rPr>
+            </w:pPr>
+            <w:r>
+              <w:rPr>
+                <w:sz w:val="24"/>
+                <w:szCs w:val="24"/>
+                <w:lang w:val="en-US"/>
+              </w:rPr>
+              <w:t>Console: Playstation4</w:t>
+            </w:r>
+          </w:p>
+        </w:tc>
+        <w:tc>
+          <w:tcPr>
+            <w:tcW w:w="2698" w:type="dxa"/>
+            <w:tcBorders>
+              <w:top w:val="single" w:sz="4" w:space="0" w:color="auto"/>
+              <w:left w:val="single" w:sz="4" w:space="0" w:color="auto"/>
+              <w:bottom w:val="single" w:sz="4" w:space="0" w:color="auto"/>
+              <w:right w:val="single" w:sz="4" w:space="0" w:color="auto"/>
+            </w:tcBorders>
+            <w:hideMark/>
+          </w:tcPr>
+          <w:p>
+            <w:pPr>
+              <w:rPr>
+                <w:sz w:val="24"/>
+                <w:szCs w:val="24"/>
+                <w:lang w:val="en-US"/>
+              </w:rPr>
+            </w:pPr>
+            <w:r>
+              <w:rPr>
+                <w:sz w:val="24"/>
+                <w:szCs w:val="24"/>
+                <w:lang w:val="en-US"/>
+              </w:rPr>
+              <w:t>The games are shown successfully.</w:t>
+            </w:r>
+          </w:p>
+        </w:tc>
+      </w:tr>
+      <w:tr>
+        <w:tc>
+          <w:tcPr>
+            <w:tcW w:w="820" w:type="dxa"/>
+            <w:tcBorders>
+              <w:top w:val="single" w:sz="4" w:space="0" w:color="auto"/>
+              <w:left w:val="single" w:sz="4" w:space="0" w:color="auto"/>
+              <w:bottom w:val="single" w:sz="4" w:space="0" w:color="auto"/>
+              <w:right w:val="single" w:sz="4" w:space="0" w:color="auto"/>
+            </w:tcBorders>
+            <w:hideMark/>
+          </w:tcPr>
+          <w:p>
+            <w:pPr>
+              <w:rPr>
+                <w:sz w:val="24"/>
+                <w:szCs w:val="24"/>
+                <w:lang w:val="en-US"/>
+              </w:rPr>
+            </w:pPr>
+            <w:r>
+              <w:rPr>
+                <w:sz w:val="24"/>
+                <w:szCs w:val="24"/>
+                <w:lang w:val="en-US"/>
+              </w:rPr>
+              <w:t>TC-27</w:t>
+            </w:r>
+          </w:p>
+        </w:tc>
+        <w:tc>
+          <w:tcPr>
+            <w:tcW w:w="1081" w:type="dxa"/>
+            <w:tcBorders>
+              <w:top w:val="single" w:sz="4" w:space="0" w:color="auto"/>
+              <w:left w:val="single" w:sz="4" w:space="0" w:color="auto"/>
+              <w:bottom w:val="single" w:sz="4" w:space="0" w:color="auto"/>
+              <w:right w:val="single" w:sz="4" w:space="0" w:color="auto"/>
+            </w:tcBorders>
+            <w:hideMark/>
+          </w:tcPr>
+          <w:p>
+            <w:pPr>
+              <w:rPr>
+                <w:sz w:val="24"/>
+                <w:szCs w:val="24"/>
+                <w:lang w:val="en-US"/>
+              </w:rPr>
+            </w:pPr>
+            <w:r>
+              <w:rPr>
+                <w:sz w:val="24"/>
+                <w:szCs w:val="24"/>
+                <w:lang w:val="en-US"/>
+              </w:rPr>
+              <w:t>UC-01</w:t>
+            </w:r>
+            <w:r>
+              <w:rPr>
+                <w:sz w:val="24"/>
+                <w:szCs w:val="24"/>
+                <w:lang w:val="en-US"/>
+              </w:rPr>
+              <w:t>1</w:t>
+            </w:r>
+          </w:p>
+        </w:tc>
+        <w:tc>
+          <w:tcPr>
+            <w:tcW w:w="1927" w:type="dxa"/>
+            <w:tcBorders>
+              <w:top w:val="single" w:sz="4" w:space="0" w:color="auto"/>
+              <w:left w:val="single" w:sz="4" w:space="0" w:color="auto"/>
+              <w:bottom w:val="single" w:sz="4" w:space="0" w:color="auto"/>
+              <w:right w:val="single" w:sz="4" w:space="0" w:color="auto"/>
+            </w:tcBorders>
+            <w:hideMark/>
+          </w:tcPr>
+          <w:p>
+            <w:pPr>
+              <w:rPr>
+                <w:lang w:val="en-US"/>
+              </w:rPr>
+            </w:pPr>
+            <w:r>
+              <w:rPr>
+                <w:lang w:val="en-US"/>
+              </w:rPr>
+              <w:t>The user tries to display all games but has not selected a valid console</w:t>
+            </w:r>
+          </w:p>
+        </w:tc>
+        <w:tc>
+          <w:tcPr>
+            <w:tcW w:w="2160" w:type="dxa"/>
+            <w:tcBorders>
+              <w:top w:val="single" w:sz="4" w:space="0" w:color="auto"/>
+              <w:left w:val="single" w:sz="4" w:space="0" w:color="auto"/>
+              <w:bottom w:val="single" w:sz="4" w:space="0" w:color="auto"/>
+              <w:right w:val="single" w:sz="4" w:space="0" w:color="auto"/>
+            </w:tcBorders>
+            <w:hideMark/>
+          </w:tcPr>
+          <w:p>
+            <w:pPr>
+              <w:rPr>
+                <w:lang w:val="en-US"/>
+              </w:rPr>
+            </w:pPr>
+            <w:r>
+              <w:rPr>
+                <w:lang w:val="en-US"/>
+              </w:rPr>
+              <w:t>The user selects an invalid console and submits my pressing “Show games”</w:t>
+            </w:r>
+          </w:p>
+        </w:tc>
+        <w:tc>
+          <w:tcPr>
+            <w:tcW w:w="2938" w:type="dxa"/>
+            <w:tcBorders>
+              <w:top w:val="single" w:sz="4" w:space="0" w:color="auto"/>
+              <w:left w:val="single" w:sz="4" w:space="0" w:color="auto"/>
+              <w:bottom w:val="single" w:sz="4" w:space="0" w:color="auto"/>
+              <w:right w:val="single" w:sz="4" w:space="0" w:color="auto"/>
+            </w:tcBorders>
+            <w:hideMark/>
+          </w:tcPr>
+          <w:p>
+            <w:pPr>
+              <w:rPr>
+                <w:sz w:val="24"/>
+                <w:szCs w:val="24"/>
+                <w:lang w:val="en-US"/>
+              </w:rPr>
+            </w:pPr>
+            <w:r>
+              <w:rPr>
+                <w:sz w:val="24"/>
+                <w:szCs w:val="24"/>
+                <w:lang w:val="en-US"/>
+              </w:rPr>
+              <w:t>Console: -</w:t>
+            </w:r>
+          </w:p>
+        </w:tc>
+        <w:tc>
+          <w:tcPr>
+            <w:tcW w:w="2698" w:type="dxa"/>
+            <w:tcBorders>
+              <w:top w:val="single" w:sz="4" w:space="0" w:color="auto"/>
+              <w:left w:val="single" w:sz="4" w:space="0" w:color="auto"/>
+              <w:bottom w:val="single" w:sz="4" w:space="0" w:color="auto"/>
+              <w:right w:val="single" w:sz="4" w:space="0" w:color="auto"/>
+            </w:tcBorders>
+            <w:hideMark/>
+          </w:tcPr>
+          <w:p>
+            <w:pPr>
+              <w:rPr>
+                <w:sz w:val="24"/>
+                <w:szCs w:val="24"/>
+                <w:lang w:val="en-US"/>
+              </w:rPr>
+            </w:pPr>
+            <w:r>
+              <w:rPr>
+                <w:sz w:val="24"/>
+                <w:szCs w:val="24"/>
+                <w:lang w:val="en-US"/>
+              </w:rPr>
+              <w:t>A message appears that the selected console does not exist.</w:t>
+            </w:r>
           </w:p>
         </w:tc>
       </w:tr>
